--- a/assets/docs/resume.docx
+++ b/assets/docs/resume.docx
@@ -231,8 +231,24 @@
           <w:szCs w:val="16"/>
           <w:lang w:val="en-GB"/>
         </w:rPr>
-        <w:t>: +91-7054-667-667</w:t>
-      </w:r>
+        <w:t xml:space="preserve">: </w:t>
+      </w:r>
+      <w:hyperlink r:id="rId11" w:history="1">
+        <w:r>
+          <w:rPr>
+            <w:rStyle w:val="Hyperlink"/>
+            <w:rFonts w:ascii="Google Sans" w:hAnsi="Google Sans" w:cs="Segoe UI Light"/>
+            <w:color w:val="767171" w:themeColor="background2" w:themeShade="80"/>
+            <w:sz w:val="16"/>
+            <w:szCs w:val="16"/>
+            <w:u w:val="none"/>
+            <w:lang w:val="en-GB"/>
+          </w:rPr>
+          <w:t>+91-7054-667-667</w:t>
+        </w:r>
+      </w:hyperlink>
+      <w:bookmarkStart w:id="0" w:name="_GoBack"/>
+      <w:bookmarkEnd w:id="0"/>
     </w:p>
     <w:p>
       <w:pPr>
@@ -303,6 +319,623 @@
         <w:t>Education</w:t>
       </w:r>
     </w:p>
+    <w:tbl>
+      <w:tblPr>
+        <w:tblStyle w:val="TableGrid"/>
+        <w:tblW w:w="0" w:type="auto"/>
+        <w:tblBorders>
+          <w:top w:val="none" w:sz="0" w:space="0" w:color="auto"/>
+          <w:left w:val="none" w:sz="0" w:space="0" w:color="auto"/>
+          <w:bottom w:val="none" w:sz="0" w:space="0" w:color="auto"/>
+          <w:right w:val="none" w:sz="0" w:space="0" w:color="auto"/>
+          <w:insideH w:val="none" w:sz="0" w:space="0" w:color="auto"/>
+          <w:insideV w:val="none" w:sz="0" w:space="0" w:color="auto"/>
+        </w:tblBorders>
+        <w:tblLook w:val="04A0" w:firstRow="1" w:lastRow="0" w:firstColumn="1" w:lastColumn="0" w:noHBand="0" w:noVBand="1"/>
+      </w:tblPr>
+      <w:tblGrid>
+        <w:gridCol w:w="3823"/>
+        <w:gridCol w:w="6371"/>
+      </w:tblGrid>
+      <w:tr>
+        <w:tc>
+          <w:tcPr>
+            <w:tcW w:w="3823" w:type="dxa"/>
+          </w:tcPr>
+          <w:p>
+            <w:pPr>
+              <w:rPr>
+                <w:rFonts w:ascii="Google Sans" w:hAnsi="Google Sans" w:cs="Segoe UI Light"/>
+                <w:b/>
+                <w:bCs/>
+                <w:color w:val="000000" w:themeColor="text1"/>
+                <w:sz w:val="18"/>
+                <w:szCs w:val="18"/>
+                <w:lang w:val="en-GB"/>
+              </w:rPr>
+            </w:pPr>
+            <w:r>
+              <w:rPr>
+                <w:rFonts w:ascii="Google Sans" w:hAnsi="Google Sans" w:cs="Segoe UI Light"/>
+                <w:b/>
+                <w:bCs/>
+                <w:color w:val="000000" w:themeColor="text1"/>
+                <w:sz w:val="18"/>
+                <w:szCs w:val="18"/>
+                <w:lang w:val="en-GB"/>
+              </w:rPr>
+              <w:t xml:space="preserve"> </w:t>
+            </w:r>
+            <w:r>
+              <w:rPr>
+                <w:rFonts w:ascii="Google Sans" w:hAnsi="Google Sans" w:cs="Segoe UI Light"/>
+                <w:b/>
+                <w:bCs/>
+                <w:color w:val="000000" w:themeColor="text1"/>
+                <w:sz w:val="18"/>
+                <w:szCs w:val="18"/>
+                <w:lang w:val="en-GB"/>
+              </w:rPr>
+              <w:t>Bachelor of Computer Applications</w:t>
+            </w:r>
+          </w:p>
+        </w:tc>
+        <w:tc>
+          <w:tcPr>
+            <w:tcW w:w="6371" w:type="dxa"/>
+          </w:tcPr>
+          <w:p>
+            <w:pPr>
+              <w:ind w:firstLine="142"/>
+              <w:jc w:val="right"/>
+              <w:rPr>
+                <w:rFonts w:ascii="Google Sans" w:hAnsi="Google Sans" w:cs="Segoe UI Light"/>
+                <w:b/>
+                <w:bCs/>
+                <w:i/>
+                <w:iCs/>
+                <w:color w:val="000000" w:themeColor="text1"/>
+                <w:sz w:val="16"/>
+                <w:szCs w:val="16"/>
+                <w:lang w:val="en-GB"/>
+              </w:rPr>
+            </w:pPr>
+            <w:r>
+              <w:rPr>
+                <w:rFonts w:ascii="Google Sans" w:hAnsi="Google Sans" w:cs="Segoe UI Light"/>
+                <w:i/>
+                <w:iCs/>
+                <w:color w:val="000000" w:themeColor="text1"/>
+                <w:sz w:val="16"/>
+                <w:szCs w:val="16"/>
+                <w:lang w:val="en-GB"/>
+              </w:rPr>
+              <w:t>Goel Institute of Higher Studies (University of Lucknow)</w:t>
+            </w:r>
+          </w:p>
+        </w:tc>
+      </w:tr>
+      <w:tr>
+        <w:tc>
+          <w:tcPr>
+            <w:tcW w:w="3823" w:type="dxa"/>
+          </w:tcPr>
+          <w:p>
+            <w:pPr>
+              <w:spacing w:line="360" w:lineRule="auto"/>
+              <w:rPr>
+                <w:rFonts w:ascii="Google Sans" w:hAnsi="Google Sans" w:cs="Segoe UI Light"/>
+                <w:b/>
+                <w:bCs/>
+                <w:color w:val="000000" w:themeColor="text1"/>
+                <w:sz w:val="16"/>
+                <w:szCs w:val="16"/>
+                <w:lang w:val="en-GB"/>
+              </w:rPr>
+            </w:pPr>
+            <w:r>
+              <w:rPr>
+                <w:rFonts w:ascii="Google Sans" w:hAnsi="Google Sans" w:cs="Segoe UI Light"/>
+                <w:b/>
+                <w:bCs/>
+                <w:color w:val="000000" w:themeColor="text1"/>
+                <w:sz w:val="16"/>
+                <w:szCs w:val="16"/>
+                <w:lang w:val="en-GB"/>
+              </w:rPr>
+              <w:t xml:space="preserve"> </w:t>
+            </w:r>
+            <w:r>
+              <w:rPr>
+                <w:rFonts w:ascii="Google Sans" w:hAnsi="Google Sans" w:cs="Segoe UI Light"/>
+                <w:b/>
+                <w:bCs/>
+                <w:color w:val="000000" w:themeColor="text1"/>
+                <w:sz w:val="16"/>
+                <w:szCs w:val="16"/>
+                <w:lang w:val="en-GB"/>
+              </w:rPr>
+              <w:t>70.2 %</w:t>
+            </w:r>
+          </w:p>
+        </w:tc>
+        <w:tc>
+          <w:tcPr>
+            <w:tcW w:w="6371" w:type="dxa"/>
+          </w:tcPr>
+          <w:p>
+            <w:pPr>
+              <w:spacing w:line="360" w:lineRule="auto"/>
+              <w:jc w:val="right"/>
+              <w:rPr>
+                <w:rFonts w:ascii="Google Sans" w:hAnsi="Google Sans" w:cs="Segoe UI Light"/>
+                <w:b/>
+                <w:bCs/>
+                <w:i/>
+                <w:iCs/>
+                <w:color w:val="000000" w:themeColor="text1"/>
+                <w:sz w:val="16"/>
+                <w:szCs w:val="16"/>
+                <w:lang w:val="en-GB"/>
+              </w:rPr>
+            </w:pPr>
+            <w:r>
+              <w:rPr>
+                <w:rFonts w:ascii="Google Sans" w:hAnsi="Google Sans" w:cs="Segoe UI Light"/>
+                <w:i/>
+                <w:iCs/>
+                <w:color w:val="767171" w:themeColor="background2" w:themeShade="80"/>
+                <w:sz w:val="14"/>
+                <w:szCs w:val="14"/>
+                <w:lang w:val="en-GB"/>
+              </w:rPr>
+              <w:t>2017</w:t>
+            </w:r>
+            <w:r>
+              <w:rPr>
+                <w:rFonts w:ascii="Google Sans" w:hAnsi="Google Sans" w:cs="Segoe UI Light"/>
+                <w:i/>
+                <w:iCs/>
+                <w:color w:val="767171" w:themeColor="background2" w:themeShade="80"/>
+                <w:sz w:val="14"/>
+                <w:szCs w:val="14"/>
+                <w:lang w:val="en-GB"/>
+              </w:rPr>
+              <w:t xml:space="preserve"> </w:t>
+            </w:r>
+            <w:r>
+              <w:rPr>
+                <w:rFonts w:ascii="Google Sans" w:hAnsi="Google Sans" w:cs="Segoe UI Light"/>
+                <w:i/>
+                <w:iCs/>
+                <w:color w:val="767171" w:themeColor="background2" w:themeShade="80"/>
+                <w:sz w:val="14"/>
+                <w:szCs w:val="14"/>
+                <w:lang w:val="en-GB"/>
+              </w:rPr>
+              <w:t>-</w:t>
+            </w:r>
+            <w:r>
+              <w:rPr>
+                <w:rFonts w:ascii="Google Sans" w:hAnsi="Google Sans" w:cs="Segoe UI Light"/>
+                <w:i/>
+                <w:iCs/>
+                <w:color w:val="767171" w:themeColor="background2" w:themeShade="80"/>
+                <w:sz w:val="14"/>
+                <w:szCs w:val="14"/>
+                <w:lang w:val="en-GB"/>
+              </w:rPr>
+              <w:t xml:space="preserve"> </w:t>
+            </w:r>
+            <w:r>
+              <w:rPr>
+                <w:rFonts w:ascii="Google Sans" w:hAnsi="Google Sans" w:cs="Segoe UI Light"/>
+                <w:i/>
+                <w:iCs/>
+                <w:color w:val="767171" w:themeColor="background2" w:themeShade="80"/>
+                <w:sz w:val="14"/>
+                <w:szCs w:val="14"/>
+                <w:lang w:val="en-GB"/>
+              </w:rPr>
+              <w:t xml:space="preserve">2020 </w:t>
+            </w:r>
+            <w:r>
+              <w:rPr>
+                <w:rFonts w:ascii="Google Sans" w:hAnsi="Google Sans" w:cs="Segoe UI Light"/>
+                <w:i/>
+                <w:iCs/>
+                <w:color w:val="767171" w:themeColor="background2" w:themeShade="80"/>
+                <w:sz w:val="14"/>
+                <w:szCs w:val="14"/>
+                <w:lang w:val="en-GB"/>
+              </w:rPr>
+              <w:t>(</w:t>
+            </w:r>
+            <w:r>
+              <w:rPr>
+                <w:rFonts w:ascii="Google Sans" w:hAnsi="Google Sans" w:cs="Segoe UI Light"/>
+                <w:i/>
+                <w:iCs/>
+                <w:color w:val="767171" w:themeColor="background2" w:themeShade="80"/>
+                <w:sz w:val="14"/>
+                <w:szCs w:val="14"/>
+                <w:lang w:val="en-GB"/>
+              </w:rPr>
+              <w:t>expected</w:t>
+            </w:r>
+            <w:r>
+              <w:rPr>
+                <w:rFonts w:ascii="Google Sans" w:hAnsi="Google Sans" w:cs="Segoe UI Light"/>
+                <w:i/>
+                <w:iCs/>
+                <w:color w:val="767171" w:themeColor="background2" w:themeShade="80"/>
+                <w:sz w:val="14"/>
+                <w:szCs w:val="14"/>
+                <w:lang w:val="en-GB"/>
+              </w:rPr>
+              <w:t>)</w:t>
+            </w:r>
+          </w:p>
+        </w:tc>
+      </w:tr>
+      <w:tr>
+        <w:tc>
+          <w:tcPr>
+            <w:tcW w:w="3823" w:type="dxa"/>
+          </w:tcPr>
+          <w:p>
+            <w:pPr>
+              <w:rPr>
+                <w:rFonts w:ascii="Google Sans" w:hAnsi="Google Sans" w:cs="Segoe UI Light"/>
+                <w:b/>
+                <w:bCs/>
+                <w:color w:val="000000" w:themeColor="text1"/>
+                <w:sz w:val="18"/>
+                <w:szCs w:val="18"/>
+                <w:lang w:val="en-GB"/>
+              </w:rPr>
+            </w:pPr>
+            <w:r>
+              <w:rPr>
+                <w:rFonts w:ascii="Google Sans" w:hAnsi="Google Sans" w:cs="Segoe UI Light"/>
+                <w:b/>
+                <w:bCs/>
+                <w:color w:val="000000" w:themeColor="text1"/>
+                <w:sz w:val="18"/>
+                <w:szCs w:val="18"/>
+                <w:lang w:val="en-GB"/>
+              </w:rPr>
+              <w:t xml:space="preserve"> </w:t>
+            </w:r>
+            <w:r>
+              <w:rPr>
+                <w:rFonts w:ascii="Google Sans" w:hAnsi="Google Sans" w:cs="Segoe UI Light"/>
+                <w:b/>
+                <w:bCs/>
+                <w:color w:val="000000" w:themeColor="text1"/>
+                <w:sz w:val="18"/>
+                <w:szCs w:val="18"/>
+                <w:lang w:val="en-GB"/>
+              </w:rPr>
+              <w:t>12</w:t>
+            </w:r>
+            <w:r>
+              <w:rPr>
+                <w:rFonts w:ascii="Google Sans" w:hAnsi="Google Sans" w:cs="Segoe UI Light"/>
+                <w:b/>
+                <w:bCs/>
+                <w:color w:val="000000" w:themeColor="text1"/>
+                <w:sz w:val="18"/>
+                <w:szCs w:val="18"/>
+                <w:vertAlign w:val="superscript"/>
+                <w:lang w:val="en-GB"/>
+              </w:rPr>
+              <w:t>th</w:t>
+            </w:r>
+          </w:p>
+        </w:tc>
+        <w:tc>
+          <w:tcPr>
+            <w:tcW w:w="6371" w:type="dxa"/>
+          </w:tcPr>
+          <w:p>
+            <w:pPr>
+              <w:jc w:val="right"/>
+              <w:rPr>
+                <w:rFonts w:ascii="Google Sans" w:hAnsi="Google Sans" w:cs="Segoe UI Light"/>
+                <w:b/>
+                <w:bCs/>
+                <w:i/>
+                <w:iCs/>
+                <w:color w:val="000000" w:themeColor="text1"/>
+                <w:sz w:val="16"/>
+                <w:szCs w:val="16"/>
+                <w:lang w:val="en-GB"/>
+              </w:rPr>
+            </w:pPr>
+            <w:r>
+              <w:rPr>
+                <w:rFonts w:ascii="Google Sans" w:hAnsi="Google Sans" w:cs="Segoe UI Light"/>
+                <w:i/>
+                <w:iCs/>
+                <w:color w:val="000000" w:themeColor="text1"/>
+                <w:sz w:val="16"/>
+                <w:szCs w:val="16"/>
+                <w:lang w:val="en-GB"/>
+              </w:rPr>
+              <w:t>King George Inter College</w:t>
+            </w:r>
+          </w:p>
+        </w:tc>
+      </w:tr>
+      <w:tr>
+        <w:tc>
+          <w:tcPr>
+            <w:tcW w:w="3823" w:type="dxa"/>
+          </w:tcPr>
+          <w:p>
+            <w:pPr>
+              <w:spacing w:line="360" w:lineRule="auto"/>
+              <w:rPr>
+                <w:rFonts w:ascii="Google Sans" w:hAnsi="Google Sans" w:cs="Segoe UI Light"/>
+                <w:b/>
+                <w:bCs/>
+                <w:color w:val="000000" w:themeColor="text1"/>
+                <w:sz w:val="18"/>
+                <w:szCs w:val="18"/>
+                <w:lang w:val="en-GB"/>
+              </w:rPr>
+            </w:pPr>
+            <w:r>
+              <w:rPr>
+                <w:rFonts w:ascii="Google Sans" w:hAnsi="Google Sans" w:cs="Segoe UI Light"/>
+                <w:b/>
+                <w:bCs/>
+                <w:color w:val="000000" w:themeColor="text1"/>
+                <w:sz w:val="16"/>
+                <w:szCs w:val="16"/>
+                <w:lang w:val="en-GB"/>
+              </w:rPr>
+              <w:t xml:space="preserve"> </w:t>
+            </w:r>
+            <w:r>
+              <w:rPr>
+                <w:rFonts w:ascii="Google Sans" w:hAnsi="Google Sans" w:cs="Segoe UI Light"/>
+                <w:b/>
+                <w:bCs/>
+                <w:color w:val="000000" w:themeColor="text1"/>
+                <w:sz w:val="16"/>
+                <w:szCs w:val="16"/>
+                <w:lang w:val="en-GB"/>
+              </w:rPr>
+              <w:t>75.75%</w:t>
+            </w:r>
+          </w:p>
+        </w:tc>
+        <w:tc>
+          <w:tcPr>
+            <w:tcW w:w="6371" w:type="dxa"/>
+          </w:tcPr>
+          <w:p>
+            <w:pPr>
+              <w:spacing w:line="360" w:lineRule="auto"/>
+              <w:jc w:val="right"/>
+              <w:rPr>
+                <w:rFonts w:ascii="Google Sans" w:hAnsi="Google Sans" w:cs="Segoe UI Light"/>
+                <w:b/>
+                <w:bCs/>
+                <w:i/>
+                <w:iCs/>
+                <w:color w:val="000000" w:themeColor="text1"/>
+                <w:sz w:val="14"/>
+                <w:szCs w:val="14"/>
+                <w:lang w:val="en-GB"/>
+              </w:rPr>
+            </w:pPr>
+            <w:r>
+              <w:rPr>
+                <w:rFonts w:ascii="Google Sans" w:hAnsi="Google Sans" w:cs="Segoe UI Light"/>
+                <w:i/>
+                <w:iCs/>
+                <w:color w:val="767171" w:themeColor="background2" w:themeShade="80"/>
+                <w:sz w:val="14"/>
+                <w:szCs w:val="14"/>
+                <w:lang w:val="en-GB"/>
+              </w:rPr>
+              <w:t>ISC 2017</w:t>
+            </w:r>
+          </w:p>
+        </w:tc>
+      </w:tr>
+      <w:tr>
+        <w:tc>
+          <w:tcPr>
+            <w:tcW w:w="3823" w:type="dxa"/>
+          </w:tcPr>
+          <w:p>
+            <w:pPr>
+              <w:rPr>
+                <w:rFonts w:ascii="Google Sans" w:hAnsi="Google Sans" w:cs="Segoe UI Light"/>
+                <w:b/>
+                <w:bCs/>
+                <w:color w:val="000000" w:themeColor="text1"/>
+                <w:sz w:val="18"/>
+                <w:szCs w:val="18"/>
+                <w:lang w:val="en-GB"/>
+              </w:rPr>
+            </w:pPr>
+            <w:r>
+              <w:rPr>
+                <w:rFonts w:ascii="Google Sans" w:hAnsi="Google Sans" w:cs="Segoe UI Light"/>
+                <w:b/>
+                <w:bCs/>
+                <w:color w:val="000000" w:themeColor="text1"/>
+                <w:sz w:val="18"/>
+                <w:szCs w:val="18"/>
+                <w:lang w:val="en-GB"/>
+              </w:rPr>
+              <w:t xml:space="preserve"> </w:t>
+            </w:r>
+            <w:r>
+              <w:rPr>
+                <w:rFonts w:ascii="Google Sans" w:hAnsi="Google Sans" w:cs="Segoe UI Light"/>
+                <w:b/>
+                <w:bCs/>
+                <w:color w:val="000000" w:themeColor="text1"/>
+                <w:sz w:val="18"/>
+                <w:szCs w:val="18"/>
+                <w:lang w:val="en-GB"/>
+              </w:rPr>
+              <w:t>10</w:t>
+            </w:r>
+            <w:r>
+              <w:rPr>
+                <w:rFonts w:ascii="Google Sans" w:hAnsi="Google Sans" w:cs="Segoe UI Light"/>
+                <w:b/>
+                <w:bCs/>
+                <w:color w:val="000000" w:themeColor="text1"/>
+                <w:sz w:val="18"/>
+                <w:szCs w:val="18"/>
+                <w:vertAlign w:val="superscript"/>
+                <w:lang w:val="en-GB"/>
+              </w:rPr>
+              <w:t>th</w:t>
+            </w:r>
+            <w:r>
+              <w:rPr>
+                <w:rFonts w:ascii="Google Sans" w:hAnsi="Google Sans" w:cs="Segoe UI Light"/>
+                <w:b/>
+                <w:bCs/>
+                <w:color w:val="000000" w:themeColor="text1"/>
+                <w:sz w:val="18"/>
+                <w:szCs w:val="18"/>
+                <w:lang w:val="en-GB"/>
+              </w:rPr>
+              <w:t xml:space="preserve"> </w:t>
+            </w:r>
+            <w:r>
+              <w:rPr>
+                <w:rFonts w:ascii="Google Sans" w:hAnsi="Google Sans" w:cs="Segoe UI Light"/>
+                <w:color w:val="000000" w:themeColor="text1"/>
+                <w:sz w:val="18"/>
+                <w:szCs w:val="18"/>
+                <w:lang w:val="en-GB"/>
+              </w:rPr>
+              <w:t>| King George Inter College (ICSE 2015)</w:t>
+            </w:r>
+          </w:p>
+        </w:tc>
+        <w:tc>
+          <w:tcPr>
+            <w:tcW w:w="6371" w:type="dxa"/>
+          </w:tcPr>
+          <w:p>
+            <w:pPr>
+              <w:jc w:val="right"/>
+              <w:rPr>
+                <w:rFonts w:ascii="Google Sans" w:hAnsi="Google Sans" w:cs="Segoe UI Light"/>
+                <w:b/>
+                <w:bCs/>
+                <w:i/>
+                <w:iCs/>
+                <w:color w:val="000000" w:themeColor="text1"/>
+                <w:sz w:val="16"/>
+                <w:szCs w:val="16"/>
+                <w:lang w:val="en-GB"/>
+              </w:rPr>
+            </w:pPr>
+            <w:r>
+              <w:rPr>
+                <w:rFonts w:ascii="Google Sans" w:hAnsi="Google Sans" w:cs="Segoe UI Light"/>
+                <w:i/>
+                <w:iCs/>
+                <w:color w:val="000000" w:themeColor="text1"/>
+                <w:sz w:val="16"/>
+                <w:szCs w:val="16"/>
+                <w:lang w:val="en-GB"/>
+              </w:rPr>
+              <w:t>King George Inter College)</w:t>
+            </w:r>
+          </w:p>
+        </w:tc>
+      </w:tr>
+      <w:tr>
+        <w:tc>
+          <w:tcPr>
+            <w:tcW w:w="3823" w:type="dxa"/>
+          </w:tcPr>
+          <w:p>
+            <w:pPr>
+              <w:spacing w:line="360" w:lineRule="auto"/>
+              <w:rPr>
+                <w:rFonts w:ascii="Google Sans" w:hAnsi="Google Sans" w:cs="Segoe UI Light"/>
+                <w:b/>
+                <w:bCs/>
+                <w:color w:val="000000" w:themeColor="text1"/>
+                <w:sz w:val="18"/>
+                <w:szCs w:val="18"/>
+                <w:lang w:val="en-GB"/>
+              </w:rPr>
+            </w:pPr>
+            <w:r>
+              <w:rPr>
+                <w:rFonts w:ascii="Google Sans" w:hAnsi="Google Sans" w:cs="Segoe UI Light"/>
+                <w:b/>
+                <w:bCs/>
+                <w:color w:val="000000" w:themeColor="text1"/>
+                <w:sz w:val="16"/>
+                <w:szCs w:val="16"/>
+                <w:lang w:val="en-GB"/>
+              </w:rPr>
+              <w:t xml:space="preserve"> </w:t>
+            </w:r>
+            <w:r>
+              <w:rPr>
+                <w:rFonts w:ascii="Google Sans" w:hAnsi="Google Sans" w:cs="Segoe UI Light"/>
+                <w:b/>
+                <w:bCs/>
+                <w:color w:val="000000" w:themeColor="text1"/>
+                <w:sz w:val="16"/>
+                <w:szCs w:val="16"/>
+                <w:lang w:val="en-GB"/>
+              </w:rPr>
+              <w:t>89%</w:t>
+            </w:r>
+          </w:p>
+        </w:tc>
+        <w:tc>
+          <w:tcPr>
+            <w:tcW w:w="6371" w:type="dxa"/>
+          </w:tcPr>
+          <w:p>
+            <w:pPr>
+              <w:jc w:val="right"/>
+              <w:rPr>
+                <w:rFonts w:ascii="Google Sans" w:hAnsi="Google Sans" w:cs="Segoe UI Light"/>
+                <w:b/>
+                <w:bCs/>
+                <w:color w:val="000000" w:themeColor="text1"/>
+                <w:sz w:val="14"/>
+                <w:szCs w:val="14"/>
+                <w:lang w:val="en-GB"/>
+              </w:rPr>
+            </w:pPr>
+            <w:r>
+              <w:rPr>
+                <w:rFonts w:ascii="Google Sans" w:hAnsi="Google Sans" w:cs="Segoe UI Light"/>
+                <w:i/>
+                <w:iCs/>
+                <w:color w:val="767171" w:themeColor="background2" w:themeShade="80"/>
+                <w:sz w:val="14"/>
+                <w:szCs w:val="14"/>
+                <w:lang w:val="en-GB"/>
+              </w:rPr>
+              <w:t>ICSE 2015</w:t>
+            </w:r>
+          </w:p>
+        </w:tc>
+      </w:tr>
+    </w:tbl>
     <w:p>
       <w:pPr>
         <w:spacing w:after="0" w:line="240" w:lineRule="auto"/>
@@ -311,232 +944,239 @@
           <w:rFonts w:ascii="Google Sans" w:hAnsi="Google Sans" w:cs="Segoe UI Light"/>
           <w:b/>
           <w:bCs/>
-          <w:i/>
-          <w:iCs/>
-          <w:color w:val="000000" w:themeColor="text1"/>
-          <w:sz w:val="18"/>
-          <w:szCs w:val="18"/>
-          <w:lang w:val="en-GB"/>
-        </w:rPr>
-      </w:pPr>
-      <w:r>
-        <w:rPr>
-          <w:rFonts w:ascii="Google Sans" w:hAnsi="Google Sans" w:cs="Segoe UI Light"/>
-          <w:b/>
-          <w:bCs/>
-          <w:color w:val="000000" w:themeColor="text1"/>
-          <w:sz w:val="18"/>
-          <w:szCs w:val="18"/>
-          <w:lang w:val="en-GB"/>
-        </w:rPr>
-        <w:t>Bachelor of Computer Applications</w:t>
-      </w:r>
-      <w:r>
-        <w:rPr>
-          <w:rFonts w:ascii="Google Sans" w:hAnsi="Google Sans" w:cs="Segoe UI Light"/>
-          <w:color w:val="000000" w:themeColor="text1"/>
-          <w:sz w:val="18"/>
-          <w:szCs w:val="18"/>
-          <w:lang w:val="en-GB"/>
-        </w:rPr>
-        <w:t xml:space="preserve"> | Goel Institute of Higher Studies (University of Lucknow</w:t>
-      </w:r>
-      <w:r>
-        <w:rPr>
-          <w:rFonts w:ascii="Google Sans" w:hAnsi="Google Sans" w:cs="Segoe UI Light"/>
-          <w:color w:val="000000" w:themeColor="text1"/>
-          <w:sz w:val="18"/>
-          <w:szCs w:val="18"/>
-          <w:lang w:val="en-GB"/>
-        </w:rPr>
-        <w:t xml:space="preserve"> 2017-</w:t>
-      </w:r>
-      <w:r>
-        <w:rPr>
-          <w:rFonts w:ascii="Google Sans" w:hAnsi="Google Sans" w:cs="Segoe UI Light"/>
-          <w:color w:val="000000" w:themeColor="text1"/>
-          <w:sz w:val="18"/>
-          <w:szCs w:val="18"/>
-          <w:lang w:val="en-GB"/>
-        </w:rPr>
-        <w:t>2020</w:t>
-      </w:r>
-      <w:r>
-        <w:rPr>
-          <w:rFonts w:ascii="Google Sans" w:hAnsi="Google Sans" w:cs="Segoe UI Light"/>
-          <w:color w:val="000000" w:themeColor="text1"/>
-          <w:sz w:val="18"/>
-          <w:szCs w:val="18"/>
-          <w:lang w:val="en-GB"/>
-        </w:rPr>
-        <w:t xml:space="preserve"> expected</w:t>
-      </w:r>
-      <w:r>
-        <w:rPr>
-          <w:rFonts w:ascii="Google Sans" w:hAnsi="Google Sans" w:cs="Segoe UI Light"/>
-          <w:color w:val="000000" w:themeColor="text1"/>
-          <w:sz w:val="18"/>
-          <w:szCs w:val="18"/>
-          <w:lang w:val="en-GB"/>
-        </w:rPr>
-        <w:t>)</w:t>
-      </w:r>
+          <w:color w:val="000000" w:themeColor="text1"/>
+          <w:sz w:val="18"/>
+          <w:szCs w:val="18"/>
+          <w:lang w:val="en-GB"/>
+        </w:rPr>
+      </w:pPr>
     </w:p>
     <w:p>
       <w:pPr>
-        <w:spacing w:after="0" w:line="480" w:lineRule="auto"/>
+        <w:spacing w:after="0" w:line="360" w:lineRule="auto"/>
         <w:ind w:firstLine="142"/>
         <w:rPr>
           <w:rFonts w:ascii="Google Sans" w:hAnsi="Google Sans" w:cs="Segoe UI Light"/>
           <w:b/>
           <w:bCs/>
           <w:color w:val="000000" w:themeColor="text1"/>
-          <w:sz w:val="16"/>
-          <w:szCs w:val="16"/>
-          <w:lang w:val="en-GB"/>
-        </w:rPr>
-      </w:pPr>
-      <w:r>
-        <w:rPr>
-          <w:rFonts w:ascii="Google Sans" w:hAnsi="Google Sans" w:cs="Segoe UI Light"/>
-          <w:b/>
-          <w:bCs/>
-          <w:color w:val="000000" w:themeColor="text1"/>
-          <w:sz w:val="16"/>
-          <w:szCs w:val="16"/>
-          <w:lang w:val="en-GB"/>
-        </w:rPr>
-        <w:t>70.2 %</w:t>
+          <w:sz w:val="36"/>
+          <w:szCs w:val="36"/>
+          <w:lang w:val="en-GB"/>
+        </w:rPr>
+      </w:pPr>
+      <w:r>
+        <w:rPr>
+          <w:rFonts w:ascii="Google Sans" w:hAnsi="Google Sans" w:cs="Segoe UI Light"/>
+          <w:b/>
+          <w:bCs/>
+          <w:color w:val="000000" w:themeColor="text1"/>
+          <w:sz w:val="36"/>
+          <w:szCs w:val="36"/>
+          <w:lang w:val="en-GB"/>
+        </w:rPr>
+        <w:t>Skills</w:t>
       </w:r>
     </w:p>
     <w:p>
       <w:pPr>
-        <w:spacing w:after="0" w:line="240" w:lineRule="auto"/>
+        <w:spacing w:after="0" w:line="276" w:lineRule="auto"/>
         <w:ind w:firstLine="142"/>
         <w:rPr>
           <w:rFonts w:ascii="Google Sans" w:hAnsi="Google Sans" w:cs="Segoe UI Light"/>
-          <w:color w:val="000000" w:themeColor="text1"/>
-          <w:sz w:val="18"/>
-          <w:szCs w:val="18"/>
-          <w:lang w:val="en-GB"/>
-        </w:rPr>
-      </w:pPr>
-      <w:r>
-        <w:rPr>
-          <w:rFonts w:ascii="Google Sans" w:hAnsi="Google Sans" w:cs="Segoe UI Light"/>
-          <w:b/>
-          <w:bCs/>
-          <w:color w:val="000000" w:themeColor="text1"/>
-          <w:sz w:val="18"/>
-          <w:szCs w:val="18"/>
-          <w:lang w:val="en-GB"/>
-        </w:rPr>
-        <w:t>12</w:t>
-      </w:r>
-      <w:r>
-        <w:rPr>
-          <w:rFonts w:ascii="Google Sans" w:hAnsi="Google Sans" w:cs="Segoe UI Light"/>
-          <w:b/>
-          <w:bCs/>
-          <w:color w:val="000000" w:themeColor="text1"/>
-          <w:sz w:val="18"/>
-          <w:szCs w:val="18"/>
-          <w:vertAlign w:val="superscript"/>
-          <w:lang w:val="en-GB"/>
-        </w:rPr>
-        <w:t>th</w:t>
-      </w:r>
-      <w:r>
-        <w:rPr>
-          <w:rFonts w:ascii="Google Sans" w:hAnsi="Google Sans" w:cs="Segoe UI Light"/>
-          <w:color w:val="000000" w:themeColor="text1"/>
-          <w:sz w:val="18"/>
-          <w:szCs w:val="18"/>
-          <w:lang w:val="en-GB"/>
-        </w:rPr>
-        <w:t xml:space="preserve"> </w:t>
-      </w:r>
-      <w:r>
-        <w:rPr>
-          <w:rFonts w:ascii="Google Sans" w:hAnsi="Google Sans" w:cs="Segoe UI Light"/>
-          <w:color w:val="000000" w:themeColor="text1"/>
-          <w:sz w:val="18"/>
-          <w:szCs w:val="18"/>
-          <w:lang w:val="en-GB"/>
-        </w:rPr>
-        <w:t xml:space="preserve">| </w:t>
-      </w:r>
-      <w:r>
-        <w:rPr>
-          <w:rFonts w:ascii="Google Sans" w:hAnsi="Google Sans" w:cs="Segoe UI Light"/>
-          <w:color w:val="000000" w:themeColor="text1"/>
-          <w:sz w:val="18"/>
-          <w:szCs w:val="18"/>
-          <w:lang w:val="en-GB"/>
-        </w:rPr>
-        <w:t>King George Inter College</w:t>
-      </w:r>
-      <w:r>
-        <w:rPr>
-          <w:rFonts w:ascii="Google Sans" w:hAnsi="Google Sans" w:cs="Segoe UI Light"/>
-          <w:color w:val="000000" w:themeColor="text1"/>
-          <w:sz w:val="18"/>
-          <w:szCs w:val="18"/>
-          <w:lang w:val="en-GB"/>
-        </w:rPr>
-        <w:t xml:space="preserve"> (IS</w:t>
-      </w:r>
-      <w:r>
-        <w:rPr>
-          <w:rFonts w:ascii="Google Sans" w:hAnsi="Google Sans" w:cs="Segoe UI Light"/>
-          <w:color w:val="000000" w:themeColor="text1"/>
-          <w:sz w:val="18"/>
-          <w:szCs w:val="18"/>
-          <w:lang w:val="en-GB"/>
-        </w:rPr>
-        <w:t>C 2017</w:t>
-      </w:r>
-      <w:r>
-        <w:rPr>
-          <w:rFonts w:ascii="Google Sans" w:hAnsi="Google Sans" w:cs="Segoe UI Light"/>
-          <w:color w:val="000000" w:themeColor="text1"/>
-          <w:sz w:val="18"/>
-          <w:szCs w:val="18"/>
-          <w:lang w:val="en-GB"/>
-        </w:rPr>
-        <w:t>)</w:t>
+          <w:b/>
+          <w:bCs/>
+          <w:color w:val="000000" w:themeColor="text1"/>
+          <w:sz w:val="18"/>
+          <w:szCs w:val="18"/>
+          <w:lang w:val="en-GB"/>
+        </w:rPr>
+      </w:pPr>
+      <w:r>
+        <w:rPr>
+          <w:rFonts w:ascii="Google Sans" w:hAnsi="Google Sans" w:cs="Segoe UI Light"/>
+          <w:b/>
+          <w:bCs/>
+          <w:color w:val="000000" w:themeColor="text1"/>
+          <w:sz w:val="18"/>
+          <w:szCs w:val="18"/>
+          <w:lang w:val="en-GB"/>
+        </w:rPr>
+        <w:t>Programming Languages:</w:t>
+      </w:r>
+      <w:r>
+        <w:rPr>
+          <w:rFonts w:ascii="Google Sans" w:hAnsi="Google Sans" w:cs="Segoe UI Light"/>
+          <w:b/>
+          <w:bCs/>
+          <w:color w:val="000000" w:themeColor="text1"/>
+          <w:sz w:val="18"/>
+          <w:szCs w:val="18"/>
+          <w:lang w:val="en-GB"/>
+        </w:rPr>
+        <w:tab/>
+      </w:r>
+      <w:r>
+        <w:rPr>
+          <w:rFonts w:ascii="Google Sans" w:hAnsi="Google Sans" w:cs="Segoe UI Light"/>
+          <w:color w:val="000000" w:themeColor="text1"/>
+          <w:sz w:val="18"/>
+          <w:szCs w:val="18"/>
+          <w:lang w:val="en-GB"/>
+        </w:rPr>
+        <w:t>C, C++, Python, Java, JavaScript</w:t>
       </w:r>
     </w:p>
     <w:p>
       <w:pPr>
-        <w:spacing w:after="0" w:line="480" w:lineRule="auto"/>
+        <w:spacing w:after="0" w:line="276" w:lineRule="auto"/>
         <w:ind w:firstLine="142"/>
         <w:rPr>
           <w:rFonts w:ascii="Google Sans" w:hAnsi="Google Sans" w:cs="Segoe UI Light"/>
-          <w:b/>
-          <w:bCs/>
-          <w:color w:val="000000" w:themeColor="text1"/>
-          <w:sz w:val="16"/>
-          <w:szCs w:val="16"/>
-          <w:lang w:val="en-GB"/>
-        </w:rPr>
-      </w:pPr>
-      <w:r>
-        <w:rPr>
-          <w:rFonts w:ascii="Google Sans" w:hAnsi="Google Sans" w:cs="Segoe UI Light"/>
-          <w:b/>
-          <w:bCs/>
-          <w:color w:val="000000" w:themeColor="text1"/>
-          <w:sz w:val="16"/>
-          <w:szCs w:val="16"/>
-          <w:lang w:val="en-GB"/>
-        </w:rPr>
-        <w:t>75.75%</w:t>
+          <w:color w:val="000000" w:themeColor="text1"/>
+          <w:sz w:val="18"/>
+          <w:szCs w:val="18"/>
+          <w:lang w:val="en-GB"/>
+        </w:rPr>
+      </w:pPr>
+      <w:r>
+        <w:rPr>
+          <w:rFonts w:ascii="Google Sans" w:hAnsi="Google Sans" w:cs="Segoe UI Light"/>
+          <w:b/>
+          <w:bCs/>
+          <w:color w:val="000000" w:themeColor="text1"/>
+          <w:sz w:val="18"/>
+          <w:szCs w:val="18"/>
+          <w:lang w:val="en-GB"/>
+        </w:rPr>
+        <w:t>Frameworks</w:t>
+      </w:r>
+      <w:r>
+        <w:rPr>
+          <w:rFonts w:ascii="Google Sans" w:hAnsi="Google Sans" w:cs="Segoe UI Light"/>
+          <w:b/>
+          <w:bCs/>
+          <w:color w:val="000000" w:themeColor="text1"/>
+          <w:sz w:val="18"/>
+          <w:szCs w:val="18"/>
+          <w:lang w:val="en-GB"/>
+        </w:rPr>
+        <w:t xml:space="preserve"> &amp; Libraries</w:t>
+      </w:r>
+      <w:r>
+        <w:rPr>
+          <w:rFonts w:ascii="Google Sans" w:hAnsi="Google Sans" w:cs="Segoe UI Light"/>
+          <w:color w:val="000000" w:themeColor="text1"/>
+          <w:sz w:val="18"/>
+          <w:szCs w:val="18"/>
+          <w:lang w:val="en-GB"/>
+        </w:rPr>
+        <w:t xml:space="preserve">: </w:t>
+      </w:r>
+      <w:r>
+        <w:rPr>
+          <w:rFonts w:ascii="Google Sans" w:hAnsi="Google Sans" w:cs="Segoe UI Light"/>
+          <w:color w:val="000000" w:themeColor="text1"/>
+          <w:sz w:val="18"/>
+          <w:szCs w:val="18"/>
+          <w:lang w:val="en-GB"/>
+        </w:rPr>
+        <w:t xml:space="preserve">       </w:t>
+      </w:r>
+      <w:r>
+        <w:rPr>
+          <w:rFonts w:ascii="Google Sans" w:hAnsi="Google Sans" w:cs="Segoe UI Light"/>
+          <w:color w:val="000000" w:themeColor="text1"/>
+          <w:sz w:val="18"/>
+          <w:szCs w:val="18"/>
+          <w:lang w:val="en-GB"/>
+        </w:rPr>
+        <w:tab/>
+      </w:r>
+      <w:r>
+        <w:rPr>
+          <w:rFonts w:ascii="Google Sans" w:hAnsi="Google Sans" w:cs="Segoe UI Light"/>
+          <w:color w:val="000000" w:themeColor="text1"/>
+          <w:sz w:val="18"/>
+          <w:szCs w:val="18"/>
+          <w:lang w:val="en-GB"/>
+        </w:rPr>
+        <w:t xml:space="preserve">Flask, </w:t>
+      </w:r>
+      <w:r>
+        <w:rPr>
+          <w:rFonts w:ascii="Google Sans" w:hAnsi="Google Sans" w:cs="Segoe UI Light"/>
+          <w:color w:val="000000" w:themeColor="text1"/>
+          <w:sz w:val="18"/>
+          <w:szCs w:val="18"/>
+          <w:lang w:val="en-GB"/>
+        </w:rPr>
+        <w:t>OpenCV, NLTK</w:t>
+      </w:r>
+      <w:r>
+        <w:rPr>
+          <w:rFonts w:ascii="Google Sans" w:hAnsi="Google Sans" w:cs="Segoe UI Light"/>
+          <w:color w:val="000000" w:themeColor="text1"/>
+          <w:sz w:val="18"/>
+          <w:szCs w:val="18"/>
+          <w:lang w:val="en-GB"/>
+        </w:rPr>
+        <w:t>, Matplotlib, Pandas, Num</w:t>
+      </w:r>
+      <w:r>
+        <w:rPr>
+          <w:rFonts w:ascii="Google Sans" w:hAnsi="Google Sans" w:cs="Segoe UI Light"/>
+          <w:color w:val="000000" w:themeColor="text1"/>
+          <w:sz w:val="18"/>
+          <w:szCs w:val="18"/>
+          <w:lang w:val="en-GB"/>
+        </w:rPr>
+        <w:t>P</w:t>
+      </w:r>
+      <w:r>
+        <w:rPr>
+          <w:rFonts w:ascii="Google Sans" w:hAnsi="Google Sans" w:cs="Segoe UI Light"/>
+          <w:color w:val="000000" w:themeColor="text1"/>
+          <w:sz w:val="18"/>
+          <w:szCs w:val="18"/>
+          <w:lang w:val="en-GB"/>
+        </w:rPr>
+        <w:t>y</w:t>
+      </w:r>
+      <w:r>
+        <w:rPr>
+          <w:rFonts w:ascii="Google Sans" w:hAnsi="Google Sans" w:cs="Segoe UI Light"/>
+          <w:color w:val="000000" w:themeColor="text1"/>
+          <w:sz w:val="18"/>
+          <w:szCs w:val="18"/>
+          <w:lang w:val="en-GB"/>
+        </w:rPr>
+        <w:t>,</w:t>
+      </w:r>
+      <w:r>
+        <w:rPr>
+          <w:rFonts w:ascii="Google Sans" w:hAnsi="Google Sans" w:cs="Segoe UI Light"/>
+          <w:color w:val="000000" w:themeColor="text1"/>
+          <w:sz w:val="18"/>
+          <w:szCs w:val="18"/>
+          <w:lang w:val="en-GB"/>
+        </w:rPr>
+        <w:t xml:space="preserve"> </w:t>
+      </w:r>
+      <w:r>
+        <w:rPr>
+          <w:rFonts w:ascii="Google Sans" w:hAnsi="Google Sans" w:cs="Segoe UI Light"/>
+          <w:color w:val="000000" w:themeColor="text1"/>
+          <w:sz w:val="18"/>
+          <w:szCs w:val="18"/>
+          <w:lang w:val="en-GB"/>
+        </w:rPr>
+        <w:t>Swing</w:t>
       </w:r>
     </w:p>
     <w:p>
       <w:pPr>
-        <w:spacing w:after="0" w:line="240" w:lineRule="auto"/>
+        <w:spacing w:after="0" w:line="276" w:lineRule="auto"/>
         <w:ind w:firstLine="142"/>
         <w:rPr>
           <w:rFonts w:ascii="Google Sans" w:hAnsi="Google Sans" w:cs="Segoe UI Light"/>
@@ -556,20 +1196,19 @@
           <w:szCs w:val="18"/>
           <w:lang w:val="en-GB"/>
         </w:rPr>
-        <w:t>10</w:t>
-      </w:r>
-      <w:r>
-        <w:rPr>
-          <w:rFonts w:ascii="Google Sans" w:hAnsi="Google Sans" w:cs="Segoe UI Light"/>
-          <w:b/>
-          <w:bCs/>
-          <w:color w:val="000000" w:themeColor="text1"/>
-          <w:sz w:val="18"/>
-          <w:szCs w:val="18"/>
-          <w:vertAlign w:val="superscript"/>
-          <w:lang w:val="en-GB"/>
-        </w:rPr>
-        <w:t>th</w:t>
+        <w:t xml:space="preserve">Web development: </w:t>
+      </w:r>
+      <w:r>
+        <w:rPr>
+          <w:rFonts w:ascii="Google Sans" w:hAnsi="Google Sans" w:cs="Segoe UI Light"/>
+          <w:b/>
+          <w:bCs/>
+          <w:color w:val="000000" w:themeColor="text1"/>
+          <w:sz w:val="18"/>
+          <w:szCs w:val="18"/>
+          <w:lang w:val="en-GB"/>
+        </w:rPr>
+        <w:t xml:space="preserve">                 </w:t>
       </w:r>
       <w:r>
         <w:rPr>
@@ -586,84 +1225,98 @@
       <w:r>
         <w:rPr>
           <w:rFonts w:ascii="Google Sans" w:hAnsi="Google Sans" w:cs="Segoe UI Light"/>
-          <w:color w:val="000000" w:themeColor="text1"/>
-          <w:sz w:val="18"/>
-          <w:szCs w:val="18"/>
-          <w:lang w:val="en-GB"/>
-        </w:rPr>
-        <w:t xml:space="preserve">| </w:t>
-      </w:r>
-      <w:r>
-        <w:rPr>
-          <w:rFonts w:ascii="Google Sans" w:hAnsi="Google Sans" w:cs="Segoe UI Light"/>
-          <w:color w:val="000000" w:themeColor="text1"/>
-          <w:sz w:val="18"/>
-          <w:szCs w:val="18"/>
-          <w:lang w:val="en-GB"/>
-        </w:rPr>
-        <w:t>King George Inter College</w:t>
-      </w:r>
-      <w:r>
-        <w:rPr>
-          <w:rFonts w:ascii="Google Sans" w:hAnsi="Google Sans" w:cs="Segoe UI Light"/>
-          <w:color w:val="000000" w:themeColor="text1"/>
-          <w:sz w:val="18"/>
-          <w:szCs w:val="18"/>
-          <w:lang w:val="en-GB"/>
-        </w:rPr>
-        <w:t xml:space="preserve"> (ICSE</w:t>
-      </w:r>
-      <w:r>
-        <w:rPr>
-          <w:rFonts w:ascii="Google Sans" w:hAnsi="Google Sans" w:cs="Segoe UI Light"/>
-          <w:color w:val="000000" w:themeColor="text1"/>
-          <w:sz w:val="18"/>
-          <w:szCs w:val="18"/>
-          <w:lang w:val="en-GB"/>
-        </w:rPr>
-        <w:t xml:space="preserve"> 2015</w:t>
-      </w:r>
-      <w:r>
-        <w:rPr>
-          <w:rFonts w:ascii="Google Sans" w:hAnsi="Google Sans" w:cs="Segoe UI Light"/>
-          <w:color w:val="000000" w:themeColor="text1"/>
-          <w:sz w:val="18"/>
-          <w:szCs w:val="18"/>
-          <w:lang w:val="en-GB"/>
-        </w:rPr>
-        <w:t>)</w:t>
+          <w:b/>
+          <w:bCs/>
+          <w:color w:val="000000" w:themeColor="text1"/>
+          <w:sz w:val="18"/>
+          <w:szCs w:val="18"/>
+          <w:lang w:val="en-GB"/>
+        </w:rPr>
+        <w:tab/>
+      </w:r>
+      <w:r>
+        <w:rPr>
+          <w:rFonts w:ascii="Google Sans" w:hAnsi="Google Sans" w:cs="Segoe UI Light"/>
+          <w:color w:val="000000" w:themeColor="text1"/>
+          <w:sz w:val="18"/>
+          <w:szCs w:val="18"/>
+          <w:lang w:val="en-GB"/>
+        </w:rPr>
+        <w:t xml:space="preserve">HTML, CSS, </w:t>
+      </w:r>
+      <w:r>
+        <w:rPr>
+          <w:rFonts w:ascii="Google Sans" w:hAnsi="Google Sans" w:cs="Segoe UI Light"/>
+          <w:color w:val="000000" w:themeColor="text1"/>
+          <w:sz w:val="18"/>
+          <w:szCs w:val="18"/>
+          <w:lang w:val="en-GB"/>
+        </w:rPr>
+        <w:t>NodeJS, ReactJS</w:t>
       </w:r>
     </w:p>
     <w:p>
       <w:pPr>
-        <w:spacing w:after="0" w:line="240" w:lineRule="auto"/>
+        <w:spacing w:after="0" w:line="276" w:lineRule="auto"/>
         <w:ind w:firstLine="142"/>
         <w:rPr>
           <w:rFonts w:ascii="Google Sans" w:hAnsi="Google Sans" w:cs="Segoe UI Light"/>
-          <w:b/>
-          <w:bCs/>
-          <w:color w:val="000000" w:themeColor="text1"/>
-          <w:sz w:val="16"/>
-          <w:szCs w:val="16"/>
-          <w:lang w:val="en-GB"/>
-        </w:rPr>
-      </w:pPr>
-      <w:r>
-        <w:rPr>
-          <w:rFonts w:ascii="Google Sans" w:hAnsi="Google Sans" w:cs="Segoe UI Light"/>
-          <w:b/>
-          <w:bCs/>
-          <w:color w:val="000000" w:themeColor="text1"/>
-          <w:sz w:val="16"/>
-          <w:szCs w:val="16"/>
-          <w:lang w:val="en-GB"/>
-        </w:rPr>
-        <w:t>89%</w:t>
+          <w:color w:val="000000" w:themeColor="text1"/>
+          <w:sz w:val="18"/>
+          <w:szCs w:val="18"/>
+          <w:lang w:val="en-GB"/>
+        </w:rPr>
+      </w:pPr>
+      <w:r>
+        <w:rPr>
+          <w:rFonts w:ascii="Google Sans" w:hAnsi="Google Sans" w:cs="Segoe UI Light"/>
+          <w:b/>
+          <w:bCs/>
+          <w:color w:val="000000" w:themeColor="text1"/>
+          <w:sz w:val="18"/>
+          <w:szCs w:val="18"/>
+          <w:lang w:val="en-GB"/>
+        </w:rPr>
+        <w:t xml:space="preserve">Databases: </w:t>
+      </w:r>
+      <w:r>
+        <w:rPr>
+          <w:rFonts w:ascii="Google Sans" w:hAnsi="Google Sans" w:cs="Segoe UI Light"/>
+          <w:b/>
+          <w:bCs/>
+          <w:color w:val="000000" w:themeColor="text1"/>
+          <w:sz w:val="18"/>
+          <w:szCs w:val="18"/>
+          <w:lang w:val="en-GB"/>
+        </w:rPr>
+        <w:t xml:space="preserve">                                  </w:t>
+      </w:r>
+      <w:r>
+        <w:rPr>
+          <w:rFonts w:ascii="Google Sans" w:hAnsi="Google Sans" w:cs="Segoe UI Light"/>
+          <w:b/>
+          <w:bCs/>
+          <w:color w:val="000000" w:themeColor="text1"/>
+          <w:sz w:val="18"/>
+          <w:szCs w:val="18"/>
+          <w:lang w:val="en-GB"/>
+        </w:rPr>
+        <w:tab/>
+      </w:r>
+      <w:r>
+        <w:rPr>
+          <w:rFonts w:ascii="Google Sans" w:hAnsi="Google Sans" w:cs="Segoe UI Light"/>
+          <w:color w:val="000000" w:themeColor="text1"/>
+          <w:sz w:val="18"/>
+          <w:szCs w:val="18"/>
+          <w:lang w:val="en-GB"/>
+        </w:rPr>
+        <w:t>MongoDB, MySQL</w:t>
       </w:r>
     </w:p>
     <w:p>
       <w:pPr>
-        <w:spacing w:after="0" w:line="240" w:lineRule="auto"/>
+        <w:spacing w:after="0" w:line="276" w:lineRule="auto"/>
         <w:ind w:firstLine="142"/>
         <w:rPr>
           <w:rFonts w:ascii="Google Sans" w:hAnsi="Google Sans" w:cs="Segoe UI Light"/>
@@ -673,36 +1326,55 @@
           <w:lang w:val="en-GB"/>
         </w:rPr>
       </w:pPr>
+      <w:r>
+        <w:rPr>
+          <w:rFonts w:ascii="Google Sans" w:hAnsi="Google Sans" w:cs="Segoe UI Light"/>
+          <w:b/>
+          <w:bCs/>
+          <w:color w:val="000000" w:themeColor="text1"/>
+          <w:sz w:val="18"/>
+          <w:szCs w:val="18"/>
+          <w:lang w:val="en-GB"/>
+        </w:rPr>
+        <w:t xml:space="preserve">Software &amp; IDEs: </w:t>
+      </w:r>
+      <w:r>
+        <w:rPr>
+          <w:rFonts w:ascii="Google Sans" w:hAnsi="Google Sans" w:cs="Segoe UI Light"/>
+          <w:b/>
+          <w:bCs/>
+          <w:color w:val="000000" w:themeColor="text1"/>
+          <w:sz w:val="18"/>
+          <w:szCs w:val="18"/>
+          <w:lang w:val="en-GB"/>
+        </w:rPr>
+        <w:t xml:space="preserve">                       </w:t>
+      </w:r>
+      <w:r>
+        <w:rPr>
+          <w:rFonts w:ascii="Google Sans" w:hAnsi="Google Sans" w:cs="Segoe UI Light"/>
+          <w:b/>
+          <w:bCs/>
+          <w:color w:val="000000" w:themeColor="text1"/>
+          <w:sz w:val="18"/>
+          <w:szCs w:val="18"/>
+          <w:lang w:val="en-GB"/>
+        </w:rPr>
+        <w:tab/>
+      </w:r>
+      <w:r>
+        <w:rPr>
+          <w:rFonts w:ascii="Google Sans" w:hAnsi="Google Sans" w:cs="Segoe UI Light"/>
+          <w:color w:val="000000" w:themeColor="text1"/>
+          <w:sz w:val="18"/>
+          <w:szCs w:val="18"/>
+          <w:lang w:val="en-GB"/>
+        </w:rPr>
+        <w:t>VSCode, Atom, Eclipse, NetBeans</w:t>
+      </w:r>
     </w:p>
     <w:p>
       <w:pPr>
-        <w:spacing w:after="0" w:line="360" w:lineRule="auto"/>
-        <w:ind w:firstLine="142"/>
-        <w:rPr>
-          <w:rFonts w:ascii="Google Sans" w:hAnsi="Google Sans" w:cs="Segoe UI Light"/>
-          <w:b/>
-          <w:bCs/>
-          <w:color w:val="000000" w:themeColor="text1"/>
-          <w:sz w:val="36"/>
-          <w:szCs w:val="36"/>
-          <w:lang w:val="en-GB"/>
-        </w:rPr>
-      </w:pPr>
-      <w:r>
-        <w:rPr>
-          <w:rFonts w:ascii="Google Sans" w:hAnsi="Google Sans" w:cs="Segoe UI Light"/>
-          <w:b/>
-          <w:bCs/>
-          <w:color w:val="000000" w:themeColor="text1"/>
-          <w:sz w:val="36"/>
-          <w:szCs w:val="36"/>
-          <w:lang w:val="en-GB"/>
-        </w:rPr>
-        <w:t>Skills</w:t>
-      </w:r>
-    </w:p>
-    <w:p>
-      <w:pPr>
         <w:spacing w:after="0" w:line="276" w:lineRule="auto"/>
         <w:ind w:firstLine="142"/>
         <w:rPr>
@@ -725,278 +1397,43 @@
           <w:szCs w:val="18"/>
           <w:lang w:val="en-GB"/>
         </w:rPr>
-        <w:t xml:space="preserve">Programming Languages: </w:t>
-      </w:r>
-      <w:r>
-        <w:rPr>
-          <w:rFonts w:ascii="Google Sans" w:hAnsi="Google Sans" w:cs="Segoe UI Light"/>
-          <w:color w:val="000000" w:themeColor="text1"/>
-          <w:sz w:val="18"/>
-          <w:szCs w:val="18"/>
-          <w:lang w:val="en-GB"/>
-        </w:rPr>
-        <w:t>C, C++, Python, Java, JavaScript</w:t>
-      </w:r>
-    </w:p>
-    <w:p>
-      <w:pPr>
-        <w:spacing w:after="0" w:line="276" w:lineRule="auto"/>
-        <w:ind w:firstLine="142"/>
-        <w:rPr>
-          <w:rFonts w:ascii="Google Sans" w:hAnsi="Google Sans" w:cs="Segoe UI Light"/>
-          <w:color w:val="000000" w:themeColor="text1"/>
-          <w:sz w:val="18"/>
-          <w:szCs w:val="18"/>
-          <w:lang w:val="en-GB"/>
-        </w:rPr>
-      </w:pPr>
-      <w:bookmarkStart w:id="0" w:name="_GoBack"/>
-      <w:bookmarkEnd w:id="0"/>
-      <w:r>
-        <w:rPr>
-          <w:rFonts w:ascii="Google Sans" w:hAnsi="Google Sans" w:cs="Segoe UI Light"/>
-          <w:b/>
-          <w:bCs/>
-          <w:color w:val="000000" w:themeColor="text1"/>
-          <w:sz w:val="18"/>
-          <w:szCs w:val="18"/>
-          <w:lang w:val="en-GB"/>
-        </w:rPr>
-        <w:t>Frameworks</w:t>
-      </w:r>
-      <w:r>
-        <w:rPr>
-          <w:rFonts w:ascii="Google Sans" w:hAnsi="Google Sans" w:cs="Segoe UI Light"/>
-          <w:b/>
-          <w:bCs/>
-          <w:color w:val="000000" w:themeColor="text1"/>
-          <w:sz w:val="18"/>
-          <w:szCs w:val="18"/>
-          <w:lang w:val="en-GB"/>
-        </w:rPr>
-        <w:t xml:space="preserve"> &amp; Libraries</w:t>
-      </w:r>
-      <w:r>
-        <w:rPr>
-          <w:rFonts w:ascii="Google Sans" w:hAnsi="Google Sans" w:cs="Segoe UI Light"/>
-          <w:color w:val="000000" w:themeColor="text1"/>
-          <w:sz w:val="18"/>
-          <w:szCs w:val="18"/>
-          <w:lang w:val="en-GB"/>
-        </w:rPr>
-        <w:t xml:space="preserve">: </w:t>
-      </w:r>
-      <w:r>
-        <w:rPr>
-          <w:rFonts w:ascii="Google Sans" w:hAnsi="Google Sans" w:cs="Segoe UI Light"/>
-          <w:color w:val="000000" w:themeColor="text1"/>
-          <w:sz w:val="18"/>
-          <w:szCs w:val="18"/>
-          <w:lang w:val="en-GB"/>
-        </w:rPr>
-        <w:t xml:space="preserve">Flask, </w:t>
-      </w:r>
-      <w:r>
-        <w:rPr>
-          <w:rFonts w:ascii="Google Sans" w:hAnsi="Google Sans" w:cs="Segoe UI Light"/>
-          <w:color w:val="000000" w:themeColor="text1"/>
-          <w:sz w:val="18"/>
-          <w:szCs w:val="18"/>
-          <w:lang w:val="en-GB"/>
-        </w:rPr>
-        <w:t>S</w:t>
-      </w:r>
-      <w:r>
-        <w:rPr>
-          <w:rFonts w:ascii="Google Sans" w:hAnsi="Google Sans" w:cs="Segoe UI Light"/>
-          <w:color w:val="000000" w:themeColor="text1"/>
-          <w:sz w:val="18"/>
-          <w:szCs w:val="18"/>
-          <w:lang w:val="en-GB"/>
-        </w:rPr>
-        <w:t>wing</w:t>
-      </w:r>
-      <w:r>
-        <w:rPr>
-          <w:rFonts w:ascii="Google Sans" w:hAnsi="Google Sans" w:cs="Segoe UI Light"/>
-          <w:color w:val="000000" w:themeColor="text1"/>
-          <w:sz w:val="18"/>
-          <w:szCs w:val="18"/>
-          <w:lang w:val="en-GB"/>
-        </w:rPr>
-        <w:t>, OpenCV, NLTK</w:t>
-      </w:r>
-      <w:r>
-        <w:rPr>
-          <w:rFonts w:ascii="Google Sans" w:hAnsi="Google Sans" w:cs="Segoe UI Light"/>
-          <w:color w:val="000000" w:themeColor="text1"/>
-          <w:sz w:val="18"/>
-          <w:szCs w:val="18"/>
-          <w:lang w:val="en-GB"/>
-        </w:rPr>
-        <w:t>, Matplotlib, Pandas, Num</w:t>
-      </w:r>
-      <w:r>
-        <w:rPr>
-          <w:rFonts w:ascii="Google Sans" w:hAnsi="Google Sans" w:cs="Segoe UI Light"/>
-          <w:color w:val="000000" w:themeColor="text1"/>
-          <w:sz w:val="18"/>
-          <w:szCs w:val="18"/>
-          <w:lang w:val="en-GB"/>
-        </w:rPr>
-        <w:t>P</w:t>
-      </w:r>
-      <w:r>
-        <w:rPr>
-          <w:rFonts w:ascii="Google Sans" w:hAnsi="Google Sans" w:cs="Segoe UI Light"/>
-          <w:color w:val="000000" w:themeColor="text1"/>
-          <w:sz w:val="18"/>
-          <w:szCs w:val="18"/>
-          <w:lang w:val="en-GB"/>
-        </w:rPr>
-        <w:t>y</w:t>
-      </w:r>
-    </w:p>
-    <w:p>
-      <w:pPr>
-        <w:spacing w:after="0" w:line="276" w:lineRule="auto"/>
-        <w:ind w:firstLine="142"/>
-        <w:rPr>
-          <w:rFonts w:ascii="Google Sans" w:hAnsi="Google Sans" w:cs="Segoe UI Light"/>
-          <w:color w:val="000000" w:themeColor="text1"/>
-          <w:sz w:val="18"/>
-          <w:szCs w:val="18"/>
-          <w:lang w:val="en-GB"/>
-        </w:rPr>
-      </w:pPr>
-      <w:r>
-        <w:rPr>
-          <w:rFonts w:ascii="Google Sans" w:hAnsi="Google Sans" w:cs="Segoe UI Light"/>
-          <w:b/>
-          <w:bCs/>
-          <w:color w:val="000000" w:themeColor="text1"/>
-          <w:sz w:val="18"/>
-          <w:szCs w:val="18"/>
-          <w:lang w:val="en-GB"/>
-        </w:rPr>
-        <w:t xml:space="preserve">Web development: </w:t>
-      </w:r>
-      <w:r>
-        <w:rPr>
-          <w:rFonts w:ascii="Google Sans" w:hAnsi="Google Sans" w:cs="Segoe UI Light"/>
-          <w:color w:val="000000" w:themeColor="text1"/>
-          <w:sz w:val="18"/>
-          <w:szCs w:val="18"/>
-          <w:lang w:val="en-GB"/>
-        </w:rPr>
-        <w:t xml:space="preserve">HTML, CSS, </w:t>
-      </w:r>
-      <w:r>
-        <w:rPr>
-          <w:rFonts w:ascii="Google Sans" w:hAnsi="Google Sans" w:cs="Segoe UI Light"/>
-          <w:color w:val="000000" w:themeColor="text1"/>
-          <w:sz w:val="18"/>
-          <w:szCs w:val="18"/>
-          <w:lang w:val="en-GB"/>
-        </w:rPr>
-        <w:t>NodeJS, ReactJS</w:t>
-      </w:r>
-    </w:p>
-    <w:p>
-      <w:pPr>
-        <w:spacing w:after="0" w:line="276" w:lineRule="auto"/>
-        <w:ind w:firstLine="142"/>
-        <w:rPr>
-          <w:rFonts w:ascii="Google Sans" w:hAnsi="Google Sans" w:cs="Segoe UI Light"/>
-          <w:color w:val="000000" w:themeColor="text1"/>
-          <w:sz w:val="18"/>
-          <w:szCs w:val="18"/>
-          <w:lang w:val="en-GB"/>
-        </w:rPr>
-      </w:pPr>
-      <w:r>
-        <w:rPr>
-          <w:rFonts w:ascii="Google Sans" w:hAnsi="Google Sans" w:cs="Segoe UI Light"/>
-          <w:b/>
-          <w:bCs/>
-          <w:color w:val="000000" w:themeColor="text1"/>
-          <w:sz w:val="18"/>
-          <w:szCs w:val="18"/>
-          <w:lang w:val="en-GB"/>
-        </w:rPr>
-        <w:t xml:space="preserve">Databases: </w:t>
-      </w:r>
-      <w:r>
-        <w:rPr>
-          <w:rFonts w:ascii="Google Sans" w:hAnsi="Google Sans" w:cs="Segoe UI Light"/>
-          <w:color w:val="000000" w:themeColor="text1"/>
-          <w:sz w:val="18"/>
-          <w:szCs w:val="18"/>
-          <w:lang w:val="en-GB"/>
-        </w:rPr>
-        <w:t>MongoDB, MySQL</w:t>
-      </w:r>
-    </w:p>
-    <w:p>
-      <w:pPr>
-        <w:spacing w:after="0" w:line="276" w:lineRule="auto"/>
-        <w:ind w:firstLine="142"/>
-        <w:rPr>
-          <w:rFonts w:ascii="Google Sans" w:hAnsi="Google Sans" w:cs="Segoe UI Light"/>
-          <w:color w:val="000000" w:themeColor="text1"/>
-          <w:sz w:val="18"/>
-          <w:szCs w:val="18"/>
-          <w:lang w:val="en-GB"/>
-        </w:rPr>
-      </w:pPr>
-      <w:r>
-        <w:rPr>
-          <w:rFonts w:ascii="Google Sans" w:hAnsi="Google Sans" w:cs="Segoe UI Light"/>
-          <w:b/>
-          <w:bCs/>
-          <w:color w:val="000000" w:themeColor="text1"/>
-          <w:sz w:val="18"/>
-          <w:szCs w:val="18"/>
-          <w:lang w:val="en-GB"/>
-        </w:rPr>
-        <w:t xml:space="preserve">Software &amp; IDEs: </w:t>
-      </w:r>
-      <w:r>
-        <w:rPr>
-          <w:rFonts w:ascii="Google Sans" w:hAnsi="Google Sans" w:cs="Segoe UI Light"/>
-          <w:color w:val="000000" w:themeColor="text1"/>
-          <w:sz w:val="18"/>
-          <w:szCs w:val="18"/>
-          <w:lang w:val="en-GB"/>
-        </w:rPr>
-        <w:t>VSCode, Atom, Eclipse, NetBeans</w:t>
-      </w:r>
-    </w:p>
-    <w:p>
-      <w:pPr>
-        <w:spacing w:after="0" w:line="276" w:lineRule="auto"/>
-        <w:ind w:firstLine="142"/>
-        <w:rPr>
-          <w:rFonts w:ascii="Google Sans" w:hAnsi="Google Sans" w:cs="Segoe UI Light"/>
-          <w:b/>
-          <w:bCs/>
-          <w:color w:val="000000" w:themeColor="text1"/>
-          <w:sz w:val="18"/>
-          <w:szCs w:val="18"/>
-          <w:lang w:val="en-GB"/>
-        </w:rPr>
-      </w:pPr>
-      <w:r>
-        <w:rPr>
-          <w:rFonts w:ascii="Google Sans" w:hAnsi="Google Sans" w:cs="Segoe UI Light"/>
-          <w:b/>
-          <w:bCs/>
-          <w:color w:val="000000" w:themeColor="text1"/>
-          <w:sz w:val="18"/>
-          <w:szCs w:val="18"/>
-          <w:lang w:val="en-GB"/>
-        </w:rPr>
-        <w:t xml:space="preserve">Version Control System: </w:t>
+        <w:t>Version Control System:</w:t>
+      </w:r>
+      <w:r>
+        <w:rPr>
+          <w:rFonts w:ascii="Google Sans" w:hAnsi="Google Sans" w:cs="Segoe UI Light"/>
+          <w:b/>
+          <w:bCs/>
+          <w:color w:val="000000" w:themeColor="text1"/>
+          <w:sz w:val="18"/>
+          <w:szCs w:val="18"/>
+          <w:lang w:val="en-GB"/>
+        </w:rPr>
+        <w:t xml:space="preserve">       </w:t>
+      </w:r>
+      <w:r>
+        <w:rPr>
+          <w:rFonts w:ascii="Google Sans" w:hAnsi="Google Sans" w:cs="Segoe UI Light"/>
+          <w:b/>
+          <w:bCs/>
+          <w:color w:val="000000" w:themeColor="text1"/>
+          <w:sz w:val="18"/>
+          <w:szCs w:val="18"/>
+          <w:lang w:val="en-GB"/>
+        </w:rPr>
+        <w:t xml:space="preserve"> </w:t>
+      </w:r>
+      <w:r>
+        <w:rPr>
+          <w:rFonts w:ascii="Google Sans" w:hAnsi="Google Sans" w:cs="Segoe UI Light"/>
+          <w:b/>
+          <w:bCs/>
+          <w:color w:val="000000" w:themeColor="text1"/>
+          <w:sz w:val="18"/>
+          <w:szCs w:val="18"/>
+          <w:lang w:val="en-GB"/>
+        </w:rPr>
+        <w:tab/>
       </w:r>
       <w:r>
         <w:rPr>
@@ -1047,6 +1484,161 @@
         <w:rPr>
           <w:rFonts w:ascii="Google Sans" w:hAnsi="Google Sans" w:cs="Segoe UI Light"/>
           <w:color w:val="000000" w:themeColor="text1"/>
+          <w:sz w:val="18"/>
+          <w:szCs w:val="18"/>
+          <w:lang w:val="en-GB"/>
+        </w:rPr>
+      </w:pPr>
+      <w:r>
+        <w:rPr>
+          <w:rFonts w:ascii="Google Sans" w:hAnsi="Google Sans" w:cs="Segoe UI Light"/>
+          <w:b/>
+          <w:bCs/>
+          <w:color w:val="000000" w:themeColor="text1"/>
+          <w:sz w:val="18"/>
+          <w:szCs w:val="18"/>
+          <w:lang w:val="en-GB"/>
+        </w:rPr>
+        <w:t>Link Share</w:t>
+      </w:r>
+      <w:r>
+        <w:rPr>
+          <w:rFonts w:ascii="Google Sans" w:hAnsi="Google Sans" w:cs="Segoe UI Light"/>
+          <w:color w:val="000000" w:themeColor="text1"/>
+          <w:sz w:val="18"/>
+          <w:szCs w:val="18"/>
+          <w:lang w:val="en-GB"/>
+        </w:rPr>
+        <w:t xml:space="preserve">    </w:t>
+      </w:r>
+      <w:r>
+        <w:rPr>
+          <w:rFonts w:ascii="Google Sans" w:hAnsi="Google Sans" w:cs="Segoe UI Light"/>
+          <w:color w:val="3B3838" w:themeColor="background2" w:themeShade="40"/>
+          <w:sz w:val="18"/>
+          <w:szCs w:val="18"/>
+          <w:lang w:val="en-GB"/>
+        </w:rPr>
+        <w:t xml:space="preserve">|    </w:t>
+      </w:r>
+      <w:hyperlink r:id="rId12" w:history="1">
+        <w:r>
+          <w:rPr>
+            <w:rStyle w:val="Hyperlink"/>
+            <w:rFonts w:ascii="Google Sans" w:hAnsi="Google Sans" w:cs="Segoe UI Light"/>
+            <w:color w:val="3B3838" w:themeColor="background2" w:themeShade="40"/>
+            <w:sz w:val="18"/>
+            <w:szCs w:val="18"/>
+            <w:u w:val="none"/>
+            <w:lang w:val="en-GB"/>
+          </w:rPr>
+          <w:t>https://linkkshare.herokuapp.com</w:t>
+        </w:r>
+      </w:hyperlink>
+    </w:p>
+    <w:p>
+      <w:pPr>
+        <w:pStyle w:val="ListParagraph"/>
+        <w:spacing w:before="240" w:after="0" w:line="360" w:lineRule="auto"/>
+        <w:ind w:left="502"/>
+        <w:rPr>
+          <w:rFonts w:ascii="Google Sans" w:hAnsi="Google Sans" w:cs="Segoe UI Light"/>
+          <w:i/>
+          <w:iCs/>
+          <w:color w:val="767171" w:themeColor="background2" w:themeShade="80"/>
+          <w:sz w:val="16"/>
+          <w:szCs w:val="16"/>
+          <w:lang w:val="en-GB"/>
+        </w:rPr>
+      </w:pPr>
+      <w:r>
+        <w:rPr>
+          <w:rFonts w:ascii="Google Sans" w:hAnsi="Google Sans" w:cs="Segoe UI Light"/>
+          <w:i/>
+          <w:iCs/>
+          <w:color w:val="767171" w:themeColor="background2" w:themeShade="80"/>
+          <w:sz w:val="16"/>
+          <w:szCs w:val="16"/>
+          <w:lang w:val="en-GB"/>
+        </w:rPr>
+        <w:t>Python, Flask, MongoDB</w:t>
+      </w:r>
+    </w:p>
+    <w:p>
+      <w:pPr>
+        <w:pStyle w:val="ListParagraph"/>
+        <w:numPr>
+          <w:ilvl w:val="1"/>
+          <w:numId w:val="7"/>
+        </w:numPr>
+        <w:spacing w:before="240" w:after="0" w:line="240" w:lineRule="auto"/>
+        <w:rPr>
+          <w:rFonts w:ascii="Google Sans" w:hAnsi="Google Sans" w:cs="Segoe UI Light"/>
+          <w:color w:val="000000" w:themeColor="text1"/>
+          <w:sz w:val="16"/>
+          <w:szCs w:val="16"/>
+          <w:lang w:val="en-GB"/>
+        </w:rPr>
+      </w:pPr>
+      <w:r>
+        <w:rPr>
+          <w:rFonts w:ascii="Google Sans" w:hAnsi="Google Sans" w:cs="Segoe UI Light"/>
+          <w:color w:val="000000" w:themeColor="text1"/>
+          <w:sz w:val="16"/>
+          <w:szCs w:val="16"/>
+          <w:lang w:val="en-GB"/>
+        </w:rPr>
+        <w:t>An online platform for saving links, has ability to perform CRUD operations on categories &amp; links</w:t>
+      </w:r>
+      <w:r>
+        <w:rPr>
+          <w:rFonts w:ascii="Google Sans" w:hAnsi="Google Sans" w:cs="Segoe UI Light"/>
+          <w:color w:val="000000" w:themeColor="text1"/>
+          <w:sz w:val="16"/>
+          <w:szCs w:val="16"/>
+          <w:lang w:val="en-GB"/>
+        </w:rPr>
+        <w:t>.</w:t>
+      </w:r>
+    </w:p>
+    <w:p>
+      <w:pPr>
+        <w:pStyle w:val="ListParagraph"/>
+        <w:numPr>
+          <w:ilvl w:val="1"/>
+          <w:numId w:val="7"/>
+        </w:numPr>
+        <w:spacing w:before="240" w:after="0" w:line="360" w:lineRule="auto"/>
+        <w:rPr>
+          <w:rFonts w:ascii="Google Sans" w:hAnsi="Google Sans" w:cs="Segoe UI Light"/>
+          <w:color w:val="000000" w:themeColor="text1"/>
+          <w:sz w:val="16"/>
+          <w:szCs w:val="16"/>
+          <w:lang w:val="en-GB"/>
+        </w:rPr>
+      </w:pPr>
+      <w:r>
+        <w:rPr>
+          <w:rFonts w:ascii="Google Sans" w:hAnsi="Google Sans" w:cs="Segoe UI Light"/>
+          <w:color w:val="000000" w:themeColor="text1"/>
+          <w:sz w:val="16"/>
+          <w:szCs w:val="16"/>
+          <w:lang w:val="en-GB"/>
+        </w:rPr>
+        <w:t xml:space="preserve">Users can also share categories with other users through email. </w:t>
+      </w:r>
+    </w:p>
+    <w:p>
+      <w:pPr>
+        <w:pStyle w:val="ListParagraph"/>
+        <w:numPr>
+          <w:ilvl w:val="0"/>
+          <w:numId w:val="4"/>
+        </w:numPr>
+        <w:spacing w:before="240" w:after="0" w:line="360" w:lineRule="auto"/>
+        <w:rPr>
+          <w:rFonts w:ascii="Google Sans" w:hAnsi="Google Sans" w:cs="Segoe UI Light"/>
+          <w:color w:val="000000" w:themeColor="text1"/>
           <w:sz w:val="16"/>
           <w:szCs w:val="16"/>
           <w:lang w:val="en-GB"/>
@@ -1096,7 +1688,7 @@
         </w:rPr>
         <w:t xml:space="preserve">    </w:t>
       </w:r>
-      <w:hyperlink r:id="rId11" w:history="1">
+      <w:hyperlink r:id="rId13" w:history="1">
         <w:r>
           <w:rPr>
             <w:rStyle w:val="Hyperlink"/>
@@ -1141,45 +1733,38 @@
     <w:p>
       <w:pPr>
         <w:pStyle w:val="ListParagraph"/>
+        <w:numPr>
+          <w:ilvl w:val="1"/>
+          <w:numId w:val="5"/>
+        </w:numPr>
         <w:spacing w:before="240" w:after="0" w:line="360" w:lineRule="auto"/>
-        <w:ind w:left="502"/>
-        <w:rPr>
-          <w:rFonts w:ascii="Google Sans" w:hAnsi="Google Sans" w:cs="Segoe UI Light"/>
-          <w:color w:val="000000" w:themeColor="text1"/>
-          <w:sz w:val="16"/>
-          <w:szCs w:val="16"/>
-          <w:lang w:val="en-GB"/>
-        </w:rPr>
-      </w:pPr>
-      <w:r>
-        <w:rPr>
-          <w:rFonts w:ascii="Google Sans" w:hAnsi="Google Sans" w:cs="Segoe UI Light"/>
-          <w:color w:val="000000" w:themeColor="text1"/>
-          <w:sz w:val="16"/>
-          <w:szCs w:val="16"/>
-          <w:lang w:val="en-GB"/>
-        </w:rPr>
-        <w:t>Implemented Na</w:t>
-      </w:r>
-      <w:r>
-        <w:rPr>
-          <w:rFonts w:ascii="Google Sans" w:hAnsi="Google Sans" w:cs="Segoe UI Light"/>
-          <w:color w:val="000000" w:themeColor="text1"/>
-          <w:sz w:val="16"/>
-          <w:szCs w:val="16"/>
-          <w:lang w:val="en-GB"/>
-        </w:rPr>
-        <w:t>i</w:t>
-      </w:r>
-      <w:r>
-        <w:rPr>
-          <w:rFonts w:ascii="Google Sans" w:hAnsi="Google Sans" w:cs="Segoe UI Light"/>
-          <w:color w:val="000000" w:themeColor="text1"/>
-          <w:sz w:val="16"/>
-          <w:szCs w:val="16"/>
-          <w:lang w:val="en-GB"/>
-        </w:rPr>
-        <w:t>ve Bayes Classifier for sentiment analysis of the text</w:t>
+        <w:rPr>
+          <w:rFonts w:ascii="Google Sans" w:hAnsi="Google Sans" w:cs="Segoe UI Light"/>
+          <w:color w:val="000000" w:themeColor="text1"/>
+          <w:sz w:val="16"/>
+          <w:szCs w:val="16"/>
+          <w:lang w:val="en-GB"/>
+        </w:rPr>
+      </w:pPr>
+      <w:r>
+        <w:rPr>
+          <w:rFonts w:ascii="Google Sans" w:hAnsi="Google Sans" w:cs="Segoe UI Light"/>
+          <w:color w:val="000000" w:themeColor="text1"/>
+          <w:sz w:val="16"/>
+          <w:szCs w:val="16"/>
+          <w:lang w:val="en-GB"/>
+        </w:rPr>
+        <w:t>A REST API for the</w:t>
+      </w:r>
+      <w:r>
+        <w:rPr>
+          <w:rFonts w:ascii="Google Sans" w:hAnsi="Google Sans" w:cs="Segoe UI Light"/>
+          <w:color w:val="000000" w:themeColor="text1"/>
+          <w:sz w:val="16"/>
+          <w:szCs w:val="16"/>
+          <w:lang w:val="en-GB"/>
+        </w:rPr>
+        <w:t xml:space="preserve"> sentiment analysis of the text</w:t>
       </w:r>
       <w:r>
         <w:rPr>
@@ -1190,6 +1775,16 @@
           <w:lang w:val="en-GB"/>
         </w:rPr>
         <w:t>.</w:t>
+      </w:r>
+      <w:r>
+        <w:rPr>
+          <w:rFonts w:ascii="Google Sans" w:hAnsi="Google Sans" w:cs="Segoe UI Light"/>
+          <w:color w:val="000000" w:themeColor="text1"/>
+          <w:sz w:val="16"/>
+          <w:szCs w:val="16"/>
+          <w:lang w:val="en-GB"/>
+        </w:rPr>
+        <w:t xml:space="preserve"> Returns the sentiment of every sentence in the given text.</w:t>
       </w:r>
     </w:p>
     <w:p>
@@ -1280,7 +1875,7 @@
         </w:rPr>
         <w:t xml:space="preserve">|    </w:t>
       </w:r>
-      <w:hyperlink r:id="rId12" w:history="1">
+      <w:hyperlink r:id="rId14" w:history="1">
         <w:r>
           <w:rPr>
             <w:rStyle w:val="Hyperlink"/>
@@ -1338,8 +1933,11 @@
     <w:p>
       <w:pPr>
         <w:pStyle w:val="ListParagraph"/>
+        <w:numPr>
+          <w:ilvl w:val="1"/>
+          <w:numId w:val="4"/>
+        </w:numPr>
         <w:spacing w:before="240" w:after="0" w:line="360" w:lineRule="auto"/>
-        <w:ind w:left="502"/>
         <w:rPr>
           <w:rFonts w:ascii="Google Sans" w:hAnsi="Google Sans" w:cs="Segoe UI Light"/>
           <w:color w:val="000000" w:themeColor="text1"/>
@@ -1369,257 +1967,6 @@
         <w:spacing w:before="240" w:after="0" w:line="360" w:lineRule="auto"/>
         <w:rPr>
           <w:rFonts w:ascii="Google Sans" w:hAnsi="Google Sans" w:cs="Segoe UI Light"/>
-          <w:color w:val="000000" w:themeColor="text1"/>
-          <w:sz w:val="18"/>
-          <w:szCs w:val="18"/>
-          <w:lang w:val="en-GB"/>
-        </w:rPr>
-      </w:pPr>
-      <w:r>
-        <w:rPr>
-          <w:rFonts w:ascii="Google Sans" w:hAnsi="Google Sans" w:cs="Segoe UI Light"/>
-          <w:b/>
-          <w:bCs/>
-          <w:color w:val="000000" w:themeColor="text1"/>
-          <w:sz w:val="18"/>
-          <w:szCs w:val="18"/>
-          <w:lang w:val="en-GB"/>
-        </w:rPr>
-        <w:t>Link Share</w:t>
-      </w:r>
-      <w:r>
-        <w:rPr>
-          <w:rFonts w:ascii="Google Sans" w:hAnsi="Google Sans" w:cs="Segoe UI Light"/>
-          <w:color w:val="000000" w:themeColor="text1"/>
-          <w:sz w:val="18"/>
-          <w:szCs w:val="18"/>
-          <w:lang w:val="en-GB"/>
-        </w:rPr>
-        <w:t xml:space="preserve">    </w:t>
-      </w:r>
-      <w:r>
-        <w:rPr>
-          <w:rFonts w:ascii="Google Sans" w:hAnsi="Google Sans" w:cs="Segoe UI Light"/>
-          <w:color w:val="3B3838" w:themeColor="background2" w:themeShade="40"/>
-          <w:sz w:val="18"/>
-          <w:szCs w:val="18"/>
-          <w:lang w:val="en-GB"/>
-        </w:rPr>
-        <w:t xml:space="preserve">|    </w:t>
-      </w:r>
-      <w:hyperlink r:id="rId13" w:history="1">
-        <w:r>
-          <w:rPr>
-            <w:rStyle w:val="Hyperlink"/>
-            <w:rFonts w:ascii="Google Sans" w:hAnsi="Google Sans" w:cs="Segoe UI Light"/>
-            <w:color w:val="3B3838" w:themeColor="background2" w:themeShade="40"/>
-            <w:sz w:val="18"/>
-            <w:szCs w:val="18"/>
-            <w:u w:val="none"/>
-            <w:lang w:val="en-GB"/>
-          </w:rPr>
-          <w:t>https://linkkshare.herokuapp.com</w:t>
-        </w:r>
-      </w:hyperlink>
-    </w:p>
-    <w:p>
-      <w:pPr>
-        <w:pStyle w:val="ListParagraph"/>
-        <w:spacing w:before="240" w:after="0" w:line="360" w:lineRule="auto"/>
-        <w:ind w:left="502"/>
-        <w:rPr>
-          <w:rFonts w:ascii="Google Sans" w:hAnsi="Google Sans" w:cs="Segoe UI Light"/>
-          <w:i/>
-          <w:iCs/>
-          <w:color w:val="767171" w:themeColor="background2" w:themeShade="80"/>
-          <w:sz w:val="16"/>
-          <w:szCs w:val="16"/>
-          <w:lang w:val="en-GB"/>
-        </w:rPr>
-      </w:pPr>
-      <w:r>
-        <w:rPr>
-          <w:rFonts w:ascii="Google Sans" w:hAnsi="Google Sans" w:cs="Segoe UI Light"/>
-          <w:i/>
-          <w:iCs/>
-          <w:color w:val="767171" w:themeColor="background2" w:themeShade="80"/>
-          <w:sz w:val="16"/>
-          <w:szCs w:val="16"/>
-          <w:lang w:val="en-GB"/>
-        </w:rPr>
-        <w:t>Python, Flask, MongoDB</w:t>
-      </w:r>
-    </w:p>
-    <w:p>
-      <w:pPr>
-        <w:pStyle w:val="ListParagraph"/>
-        <w:spacing w:before="240" w:after="0" w:line="240" w:lineRule="auto"/>
-        <w:ind w:left="502"/>
-        <w:rPr>
-          <w:rFonts w:ascii="Google Sans" w:hAnsi="Google Sans" w:cs="Segoe UI Light"/>
-          <w:color w:val="000000" w:themeColor="text1"/>
-          <w:sz w:val="16"/>
-          <w:szCs w:val="16"/>
-          <w:lang w:val="en-GB"/>
-        </w:rPr>
-      </w:pPr>
-      <w:r>
-        <w:rPr>
-          <w:rFonts w:ascii="Google Sans" w:hAnsi="Google Sans" w:cs="Segoe UI Light"/>
-          <w:color w:val="000000" w:themeColor="text1"/>
-          <w:sz w:val="16"/>
-          <w:szCs w:val="16"/>
-          <w:lang w:val="en-GB"/>
-        </w:rPr>
-        <w:t>An online platform for saving links, has ability to perform CRUD operations on categories</w:t>
-      </w:r>
-      <w:r>
-        <w:rPr>
-          <w:rFonts w:ascii="Google Sans" w:hAnsi="Google Sans" w:cs="Segoe UI Light"/>
-          <w:color w:val="000000" w:themeColor="text1"/>
-          <w:sz w:val="16"/>
-          <w:szCs w:val="16"/>
-          <w:lang w:val="en-GB"/>
-        </w:rPr>
-        <w:t xml:space="preserve"> &amp; </w:t>
-      </w:r>
-      <w:r>
-        <w:rPr>
-          <w:rFonts w:ascii="Google Sans" w:hAnsi="Google Sans" w:cs="Segoe UI Light"/>
-          <w:color w:val="000000" w:themeColor="text1"/>
-          <w:sz w:val="16"/>
-          <w:szCs w:val="16"/>
-          <w:lang w:val="en-GB"/>
-        </w:rPr>
-        <w:t>links</w:t>
-      </w:r>
-    </w:p>
-    <w:p>
-      <w:pPr>
-        <w:pStyle w:val="ListParagraph"/>
-        <w:spacing w:before="240" w:after="0" w:line="360" w:lineRule="auto"/>
-        <w:ind w:left="502"/>
-        <w:rPr>
-          <w:rFonts w:ascii="Google Sans" w:hAnsi="Google Sans" w:cs="Segoe UI Light"/>
-          <w:i/>
-          <w:iCs/>
-          <w:color w:val="767171" w:themeColor="background2" w:themeShade="80"/>
-          <w:sz w:val="16"/>
-          <w:szCs w:val="16"/>
-          <w:lang w:val="en-GB"/>
-        </w:rPr>
-      </w:pPr>
-      <w:r>
-        <w:rPr>
-          <w:rFonts w:ascii="Google Sans" w:hAnsi="Google Sans" w:cs="Segoe UI Light"/>
-          <w:color w:val="000000" w:themeColor="text1"/>
-          <w:sz w:val="16"/>
-          <w:szCs w:val="16"/>
-          <w:lang w:val="en-GB"/>
-        </w:rPr>
-        <w:t xml:space="preserve">Users can </w:t>
-      </w:r>
-      <w:r>
-        <w:rPr>
-          <w:rFonts w:ascii="Google Sans" w:hAnsi="Google Sans" w:cs="Segoe UI Light"/>
-          <w:color w:val="000000" w:themeColor="text1"/>
-          <w:sz w:val="16"/>
-          <w:szCs w:val="16"/>
-          <w:lang w:val="en-GB"/>
-        </w:rPr>
-        <w:t xml:space="preserve">also </w:t>
-      </w:r>
-      <w:r>
-        <w:rPr>
-          <w:rFonts w:ascii="Google Sans" w:hAnsi="Google Sans" w:cs="Segoe UI Light"/>
-          <w:color w:val="000000" w:themeColor="text1"/>
-          <w:sz w:val="16"/>
-          <w:szCs w:val="16"/>
-          <w:lang w:val="en-GB"/>
-        </w:rPr>
-        <w:t>s</w:t>
-      </w:r>
-      <w:r>
-        <w:rPr>
-          <w:rFonts w:ascii="Google Sans" w:hAnsi="Google Sans" w:cs="Segoe UI Light"/>
-          <w:color w:val="000000" w:themeColor="text1"/>
-          <w:sz w:val="16"/>
-          <w:szCs w:val="16"/>
-          <w:lang w:val="en-GB"/>
-        </w:rPr>
-        <w:t>har</w:t>
-      </w:r>
-      <w:r>
-        <w:rPr>
-          <w:rFonts w:ascii="Google Sans" w:hAnsi="Google Sans" w:cs="Segoe UI Light"/>
-          <w:color w:val="000000" w:themeColor="text1"/>
-          <w:sz w:val="16"/>
-          <w:szCs w:val="16"/>
-          <w:lang w:val="en-GB"/>
-        </w:rPr>
-        <w:t xml:space="preserve">e </w:t>
-      </w:r>
-      <w:r>
-        <w:rPr>
-          <w:rFonts w:ascii="Google Sans" w:hAnsi="Google Sans" w:cs="Segoe UI Light"/>
-          <w:color w:val="000000" w:themeColor="text1"/>
-          <w:sz w:val="16"/>
-          <w:szCs w:val="16"/>
-          <w:lang w:val="en-GB"/>
-        </w:rPr>
-        <w:t>categor</w:t>
-      </w:r>
-      <w:r>
-        <w:rPr>
-          <w:rFonts w:ascii="Google Sans" w:hAnsi="Google Sans" w:cs="Segoe UI Light"/>
-          <w:color w:val="000000" w:themeColor="text1"/>
-          <w:sz w:val="16"/>
-          <w:szCs w:val="16"/>
-          <w:lang w:val="en-GB"/>
-        </w:rPr>
-        <w:t xml:space="preserve">ies </w:t>
-      </w:r>
-      <w:r>
-        <w:rPr>
-          <w:rFonts w:ascii="Google Sans" w:hAnsi="Google Sans" w:cs="Segoe UI Light"/>
-          <w:color w:val="000000" w:themeColor="text1"/>
-          <w:sz w:val="16"/>
-          <w:szCs w:val="16"/>
-          <w:lang w:val="en-GB"/>
-        </w:rPr>
-        <w:t>with other users</w:t>
-      </w:r>
-      <w:r>
-        <w:rPr>
-          <w:rFonts w:ascii="Google Sans" w:hAnsi="Google Sans" w:cs="Segoe UI Light"/>
-          <w:color w:val="000000" w:themeColor="text1"/>
-          <w:sz w:val="16"/>
-          <w:szCs w:val="16"/>
-          <w:lang w:val="en-GB"/>
-        </w:rPr>
-        <w:t xml:space="preserve"> through email</w:t>
-      </w:r>
-      <w:r>
-        <w:rPr>
-          <w:rFonts w:ascii="Google Sans" w:hAnsi="Google Sans" w:cs="Segoe UI Light"/>
-          <w:color w:val="000000" w:themeColor="text1"/>
-          <w:sz w:val="16"/>
-          <w:szCs w:val="16"/>
-          <w:lang w:val="en-GB"/>
-        </w:rPr>
-        <w:t>.</w:t>
-      </w:r>
-    </w:p>
-    <w:p>
-      <w:pPr>
-        <w:pStyle w:val="ListParagraph"/>
-        <w:numPr>
-          <w:ilvl w:val="0"/>
-          <w:numId w:val="4"/>
-        </w:numPr>
-        <w:spacing w:before="240" w:after="0" w:line="360" w:lineRule="auto"/>
-        <w:rPr>
-          <w:rFonts w:ascii="Google Sans" w:hAnsi="Google Sans" w:cs="Segoe UI Light"/>
           <w:i/>
           <w:iCs/>
           <w:color w:val="3B3838" w:themeColor="background2" w:themeShade="40"/>
@@ -1650,17 +1997,19 @@
           <w:szCs w:val="18"/>
           <w:lang w:val="en-GB"/>
         </w:rPr>
-        <w:t xml:space="preserve">(Under development) </w:t>
-      </w:r>
-      <w:r>
-        <w:rPr>
-          <w:rFonts w:ascii="Google Sans" w:hAnsi="Google Sans" w:cs="Segoe UI Light"/>
-          <w:color w:val="000000" w:themeColor="text1"/>
-          <w:sz w:val="18"/>
-          <w:szCs w:val="18"/>
-          <w:lang w:val="en-GB"/>
-        </w:rPr>
-        <w:t xml:space="preserve">   </w:t>
+        <w:t>(Under development)</w:t>
+      </w:r>
+      <w:r>
+        <w:rPr>
+          <w:rFonts w:ascii="Google Sans" w:hAnsi="Google Sans" w:cs="Segoe UI Light"/>
+          <w:b/>
+          <w:bCs/>
+          <w:color w:val="000000" w:themeColor="text1"/>
+          <w:sz w:val="18"/>
+          <w:szCs w:val="18"/>
+          <w:lang w:val="en-GB"/>
+        </w:rPr>
+        <w:t xml:space="preserve">    </w:t>
       </w:r>
       <w:r>
         <w:rPr>
@@ -1672,7 +2021,7 @@
         </w:rPr>
         <w:t xml:space="preserve">|    </w:t>
       </w:r>
-      <w:hyperlink r:id="rId14" w:history="1">
+      <w:hyperlink r:id="rId15" w:history="1">
         <w:r>
           <w:rPr>
             <w:rStyle w:val="Hyperlink"/>
@@ -1718,8 +2067,11 @@
     <w:p>
       <w:pPr>
         <w:pStyle w:val="ListParagraph"/>
-        <w:spacing w:before="240" w:after="0" w:line="276" w:lineRule="auto"/>
-        <w:ind w:left="502"/>
+        <w:numPr>
+          <w:ilvl w:val="1"/>
+          <w:numId w:val="4"/>
+        </w:numPr>
+        <w:spacing w:before="240" w:after="0" w:line="240" w:lineRule="auto"/>
         <w:rPr>
           <w:rFonts w:ascii="Google Sans" w:hAnsi="Google Sans" w:cs="Segoe UI Light"/>
           <w:color w:val="171717" w:themeColor="background2" w:themeShade="1A"/>
@@ -1746,14 +2098,104 @@
           <w:szCs w:val="16"/>
           <w:lang w:val="en-GB"/>
         </w:rPr>
-        <w:t>. Codebase deployed on Heroku.</w:t>
+        <w:t xml:space="preserve">. </w:t>
       </w:r>
     </w:p>
     <w:p>
       <w:pPr>
         <w:pStyle w:val="ListParagraph"/>
+        <w:numPr>
+          <w:ilvl w:val="1"/>
+          <w:numId w:val="4"/>
+        </w:numPr>
+        <w:spacing w:before="240" w:after="0" w:line="240" w:lineRule="auto"/>
+        <w:rPr>
+          <w:rFonts w:ascii="Google Sans" w:hAnsi="Google Sans" w:cs="Segoe UI Light"/>
+          <w:color w:val="171717" w:themeColor="background2" w:themeShade="1A"/>
+          <w:sz w:val="16"/>
+          <w:szCs w:val="16"/>
+          <w:lang w:val="en-GB"/>
+        </w:rPr>
+      </w:pPr>
+      <w:r>
+        <w:rPr>
+          <w:rFonts w:ascii="Google Sans" w:hAnsi="Google Sans" w:cs="Segoe UI Light"/>
+          <w:color w:val="171717" w:themeColor="background2" w:themeShade="1A"/>
+          <w:sz w:val="16"/>
+          <w:szCs w:val="16"/>
+          <w:lang w:val="en-GB"/>
+        </w:rPr>
+        <w:t>Heroku</w:t>
+      </w:r>
+      <w:r>
+        <w:rPr>
+          <w:rFonts w:ascii="Google Sans" w:hAnsi="Google Sans" w:cs="Segoe UI Light"/>
+          <w:color w:val="171717" w:themeColor="background2" w:themeShade="1A"/>
+          <w:sz w:val="16"/>
+          <w:szCs w:val="16"/>
+          <w:lang w:val="en-GB"/>
+        </w:rPr>
+        <w:t xml:space="preserve"> for </w:t>
+      </w:r>
+      <w:r>
+        <w:rPr>
+          <w:rFonts w:ascii="Google Sans" w:hAnsi="Google Sans" w:cs="Segoe UI Light"/>
+          <w:color w:val="171717" w:themeColor="background2" w:themeShade="1A"/>
+          <w:sz w:val="16"/>
+          <w:szCs w:val="16"/>
+          <w:lang w:val="en-GB"/>
+        </w:rPr>
+        <w:t xml:space="preserve">the </w:t>
+      </w:r>
+      <w:r>
+        <w:rPr>
+          <w:rFonts w:ascii="Google Sans" w:hAnsi="Google Sans" w:cs="Segoe UI Light"/>
+          <w:color w:val="171717" w:themeColor="background2" w:themeShade="1A"/>
+          <w:sz w:val="16"/>
+          <w:szCs w:val="16"/>
+          <w:lang w:val="en-GB"/>
+        </w:rPr>
+        <w:t xml:space="preserve">deployment of </w:t>
+      </w:r>
+      <w:r>
+        <w:rPr>
+          <w:rFonts w:ascii="Google Sans" w:hAnsi="Google Sans" w:cs="Segoe UI Light"/>
+          <w:color w:val="171717" w:themeColor="background2" w:themeShade="1A"/>
+          <w:sz w:val="16"/>
+          <w:szCs w:val="16"/>
+          <w:lang w:val="en-GB"/>
+        </w:rPr>
+        <w:t xml:space="preserve">the </w:t>
+      </w:r>
+      <w:r>
+        <w:rPr>
+          <w:rFonts w:ascii="Google Sans" w:hAnsi="Google Sans" w:cs="Segoe UI Light"/>
+          <w:color w:val="171717" w:themeColor="background2" w:themeShade="1A"/>
+          <w:sz w:val="16"/>
+          <w:szCs w:val="16"/>
+          <w:lang w:val="en-GB"/>
+        </w:rPr>
+        <w:t>REST API</w:t>
+      </w:r>
+      <w:r>
+        <w:rPr>
+          <w:rFonts w:ascii="Google Sans" w:hAnsi="Google Sans" w:cs="Segoe UI Light"/>
+          <w:color w:val="171717" w:themeColor="background2" w:themeShade="1A"/>
+          <w:sz w:val="16"/>
+          <w:szCs w:val="16"/>
+          <w:lang w:val="en-GB"/>
+        </w:rPr>
+        <w:t>.</w:t>
+      </w:r>
+    </w:p>
+    <w:p>
+      <w:pPr>
+        <w:pStyle w:val="ListParagraph"/>
+        <w:numPr>
+          <w:ilvl w:val="1"/>
+          <w:numId w:val="4"/>
+        </w:numPr>
         <w:spacing w:before="240" w:after="0" w:line="276" w:lineRule="auto"/>
-        <w:ind w:left="502"/>
         <w:rPr>
           <w:rFonts w:ascii="Google Sans" w:hAnsi="Google Sans" w:cs="Segoe UI Light"/>
           <w:color w:val="171717" w:themeColor="background2" w:themeShade="1A"/>
@@ -2040,7 +2482,7 @@
     <w:p>
       <w:pPr>
         <w:spacing w:before="240" w:after="0" w:line="360" w:lineRule="auto"/>
-        <w:ind w:left="142"/>
+        <w:ind w:firstLine="142"/>
       </w:pPr>
       <w:r>
         <w:rPr>
@@ -2079,7 +2521,7 @@
           <w:szCs w:val="18"/>
           <w:lang w:val="en-GB"/>
         </w:rPr>
-        <w:t>MongoDB M101</w:t>
+        <w:t>Python Data Science Toolbox</w:t>
       </w:r>
       <w:r>
         <w:rPr>
@@ -2089,7 +2531,39 @@
           <w:szCs w:val="18"/>
           <w:lang w:val="en-GB"/>
         </w:rPr>
-        <w:t xml:space="preserve">    |    MongoDB University</w:t>
+        <w:tab/>
+        <w:t xml:space="preserve"> (I &amp; II)</w:t>
+      </w:r>
+      <w:r>
+        <w:rPr>
+          <w:rFonts w:ascii="Google Sans" w:hAnsi="Google Sans" w:cs="Segoe UI Light"/>
+          <w:color w:val="0D0D0D" w:themeColor="text1" w:themeTint="F2"/>
+          <w:sz w:val="18"/>
+          <w:szCs w:val="18"/>
+          <w:lang w:val="en-GB"/>
+        </w:rPr>
+        <w:tab/>
+        <w:t>|    Data</w:t>
+      </w:r>
+      <w:r>
+        <w:rPr>
+          <w:rFonts w:ascii="Google Sans" w:hAnsi="Google Sans" w:cs="Segoe UI Light"/>
+          <w:color w:val="0D0D0D" w:themeColor="text1" w:themeTint="F2"/>
+          <w:sz w:val="18"/>
+          <w:szCs w:val="18"/>
+          <w:lang w:val="en-GB"/>
+        </w:rPr>
+        <w:t>c</w:t>
+      </w:r>
+      <w:r>
+        <w:rPr>
+          <w:rFonts w:ascii="Google Sans" w:hAnsi="Google Sans" w:cs="Segoe UI Light"/>
+          <w:color w:val="0D0D0D" w:themeColor="text1" w:themeTint="F2"/>
+          <w:sz w:val="18"/>
+          <w:szCs w:val="18"/>
+          <w:lang w:val="en-GB"/>
+        </w:rPr>
+        <w:t xml:space="preserve">amp </w:t>
       </w:r>
     </w:p>
     <w:p>
@@ -2116,6 +2590,93 @@
           <w:szCs w:val="18"/>
           <w:lang w:val="en-GB"/>
         </w:rPr>
+        <w:t>MongoDB M101</w:t>
+      </w:r>
+      <w:r>
+        <w:rPr>
+          <w:rFonts w:ascii="Google Sans" w:hAnsi="Google Sans" w:cs="Segoe UI Light"/>
+          <w:color w:val="0D0D0D" w:themeColor="text1" w:themeTint="F2"/>
+          <w:sz w:val="18"/>
+          <w:szCs w:val="18"/>
+          <w:lang w:val="en-GB"/>
+        </w:rPr>
+        <w:t xml:space="preserve">   </w:t>
+      </w:r>
+      <w:r>
+        <w:rPr>
+          <w:rFonts w:ascii="Google Sans" w:hAnsi="Google Sans" w:cs="Segoe UI Light"/>
+          <w:color w:val="0D0D0D" w:themeColor="text1" w:themeTint="F2"/>
+          <w:sz w:val="18"/>
+          <w:szCs w:val="18"/>
+          <w:lang w:val="en-GB"/>
+        </w:rPr>
+        <w:t xml:space="preserve">                                  </w:t>
+      </w:r>
+      <w:r>
+        <w:rPr>
+          <w:rFonts w:ascii="Google Sans" w:hAnsi="Google Sans" w:cs="Segoe UI Light"/>
+          <w:color w:val="0D0D0D" w:themeColor="text1" w:themeTint="F2"/>
+          <w:sz w:val="18"/>
+          <w:szCs w:val="18"/>
+          <w:lang w:val="en-GB"/>
+        </w:rPr>
+        <w:t xml:space="preserve"> </w:t>
+      </w:r>
+      <w:r>
+        <w:rPr>
+          <w:rFonts w:ascii="Google Sans" w:hAnsi="Google Sans" w:cs="Segoe UI Light"/>
+          <w:color w:val="0D0D0D" w:themeColor="text1" w:themeTint="F2"/>
+          <w:sz w:val="18"/>
+          <w:szCs w:val="18"/>
+          <w:lang w:val="en-GB"/>
+        </w:rPr>
+        <w:t xml:space="preserve">     </w:t>
+      </w:r>
+      <w:r>
+        <w:rPr>
+          <w:rFonts w:ascii="Google Sans" w:hAnsi="Google Sans" w:cs="Segoe UI Light"/>
+          <w:color w:val="0D0D0D" w:themeColor="text1" w:themeTint="F2"/>
+          <w:sz w:val="18"/>
+          <w:szCs w:val="18"/>
+          <w:lang w:val="en-GB"/>
+        </w:rPr>
+        <w:tab/>
+      </w:r>
+      <w:r>
+        <w:rPr>
+          <w:rFonts w:ascii="Google Sans" w:hAnsi="Google Sans" w:cs="Segoe UI Light"/>
+          <w:color w:val="0D0D0D" w:themeColor="text1" w:themeTint="F2"/>
+          <w:sz w:val="18"/>
+          <w:szCs w:val="18"/>
+          <w:lang w:val="en-GB"/>
+        </w:rPr>
+        <w:t>|    MongoDB University</w:t>
+      </w:r>
+    </w:p>
+    <w:p>
+      <w:pPr>
+        <w:pStyle w:val="ListParagraph"/>
+        <w:numPr>
+          <w:ilvl w:val="0"/>
+          <w:numId w:val="2"/>
+        </w:numPr>
+        <w:spacing w:after="0" w:line="276" w:lineRule="auto"/>
+        <w:rPr>
+          <w:rFonts w:ascii="Google Sans" w:hAnsi="Google Sans" w:cs="Segoe UI Light"/>
+          <w:color w:val="0D0D0D" w:themeColor="text1" w:themeTint="F2"/>
+          <w:sz w:val="18"/>
+          <w:szCs w:val="18"/>
+          <w:lang w:val="en-GB"/>
+        </w:rPr>
+      </w:pPr>
+      <w:r>
+        <w:rPr>
+          <w:rFonts w:ascii="Google Sans" w:hAnsi="Google Sans" w:cs="Segoe UI Light"/>
+          <w:color w:val="0D0D0D" w:themeColor="text1" w:themeTint="F2"/>
+          <w:sz w:val="18"/>
+          <w:szCs w:val="18"/>
+          <w:lang w:val="en-GB"/>
+        </w:rPr>
         <w:t>MongoDB Cluster Administration</w:t>
       </w:r>
       <w:r>
@@ -2126,7 +2687,27 @@
           <w:szCs w:val="18"/>
           <w:lang w:val="en-GB"/>
         </w:rPr>
-        <w:t xml:space="preserve">    |    MongoDB University</w:t>
+        <w:t xml:space="preserve">    </w:t>
+      </w:r>
+      <w:r>
+        <w:rPr>
+          <w:rFonts w:ascii="Google Sans" w:hAnsi="Google Sans" w:cs="Segoe UI Light"/>
+          <w:color w:val="0D0D0D" w:themeColor="text1" w:themeTint="F2"/>
+          <w:sz w:val="18"/>
+          <w:szCs w:val="18"/>
+          <w:lang w:val="en-GB"/>
+        </w:rPr>
+        <w:tab/>
+      </w:r>
+      <w:r>
+        <w:rPr>
+          <w:rFonts w:ascii="Google Sans" w:hAnsi="Google Sans" w:cs="Segoe UI Light"/>
+          <w:color w:val="0D0D0D" w:themeColor="text1" w:themeTint="F2"/>
+          <w:sz w:val="18"/>
+          <w:szCs w:val="18"/>
+          <w:lang w:val="en-GB"/>
+        </w:rPr>
+        <w:t>|    MongoDB University</w:t>
       </w:r>
     </w:p>
     <w:p>
@@ -2163,7 +2744,7 @@
           <w:szCs w:val="18"/>
           <w:lang w:val="en-GB"/>
         </w:rPr>
-        <w:t xml:space="preserve">    |</w:t>
+        <w:t xml:space="preserve">   </w:t>
       </w:r>
       <w:r>
         <w:rPr>
@@ -2173,7 +2754,57 @@
           <w:szCs w:val="18"/>
           <w:lang w:val="en-GB"/>
         </w:rPr>
+        <w:t xml:space="preserve">                       </w:t>
+      </w:r>
+      <w:r>
+        <w:rPr>
+          <w:rFonts w:ascii="Google Sans" w:hAnsi="Google Sans" w:cs="Segoe UI Light"/>
+          <w:color w:val="0D0D0D" w:themeColor="text1" w:themeTint="F2"/>
+          <w:sz w:val="18"/>
+          <w:szCs w:val="18"/>
+          <w:lang w:val="en-GB"/>
+        </w:rPr>
+        <w:t xml:space="preserve"> </w:t>
+      </w:r>
+      <w:r>
+        <w:rPr>
+          <w:rFonts w:ascii="Google Sans" w:hAnsi="Google Sans" w:cs="Segoe UI Light"/>
+          <w:color w:val="0D0D0D" w:themeColor="text1" w:themeTint="F2"/>
+          <w:sz w:val="18"/>
+          <w:szCs w:val="18"/>
+          <w:lang w:val="en-GB"/>
+        </w:rPr>
+        <w:tab/>
+      </w:r>
+      <w:r>
+        <w:rPr>
+          <w:rFonts w:ascii="Google Sans" w:hAnsi="Google Sans" w:cs="Segoe UI Light"/>
+          <w:color w:val="0D0D0D" w:themeColor="text1" w:themeTint="F2"/>
+          <w:sz w:val="18"/>
+          <w:szCs w:val="18"/>
+          <w:lang w:val="en-GB"/>
+        </w:rPr>
+        <w:t>|</w:t>
+      </w:r>
+      <w:r>
+        <w:rPr>
+          <w:rFonts w:ascii="Google Sans" w:hAnsi="Google Sans" w:cs="Segoe UI Light"/>
+          <w:color w:val="0D0D0D" w:themeColor="text1" w:themeTint="F2"/>
+          <w:sz w:val="18"/>
+          <w:szCs w:val="18"/>
+          <w:lang w:val="en-GB"/>
+        </w:rPr>
         <w:t xml:space="preserve">    MongoDB University</w:t>
+      </w:r>
+      <w:r>
+        <w:rPr>
+          <w:rFonts w:ascii="Google Sans" w:hAnsi="Google Sans" w:cs="Segoe UI Light"/>
+          <w:color w:val="0D0D0D" w:themeColor="text1" w:themeTint="F2"/>
+          <w:sz w:val="18"/>
+          <w:szCs w:val="18"/>
+          <w:lang w:val="en-GB"/>
+        </w:rPr>
+        <w:t xml:space="preserve"> </w:t>
       </w:r>
     </w:p>
     <w:p>
@@ -2210,7 +2841,37 @@
           <w:szCs w:val="18"/>
           <w:lang w:val="en-GB"/>
         </w:rPr>
-        <w:t xml:space="preserve">    </w:t>
+        <w:t xml:space="preserve">   </w:t>
+      </w:r>
+      <w:r>
+        <w:rPr>
+          <w:rFonts w:ascii="Google Sans" w:hAnsi="Google Sans" w:cs="Segoe UI Light"/>
+          <w:color w:val="0D0D0D" w:themeColor="text1" w:themeTint="F2"/>
+          <w:sz w:val="18"/>
+          <w:szCs w:val="18"/>
+          <w:lang w:val="en-GB"/>
+        </w:rPr>
+        <w:t xml:space="preserve">                </w:t>
+      </w:r>
+      <w:r>
+        <w:rPr>
+          <w:rFonts w:ascii="Google Sans" w:hAnsi="Google Sans" w:cs="Segoe UI Light"/>
+          <w:color w:val="0D0D0D" w:themeColor="text1" w:themeTint="F2"/>
+          <w:sz w:val="18"/>
+          <w:szCs w:val="18"/>
+          <w:lang w:val="en-GB"/>
+        </w:rPr>
+        <w:t xml:space="preserve"> </w:t>
+      </w:r>
+      <w:r>
+        <w:rPr>
+          <w:rFonts w:ascii="Google Sans" w:hAnsi="Google Sans" w:cs="Segoe UI Light"/>
+          <w:color w:val="0D0D0D" w:themeColor="text1" w:themeTint="F2"/>
+          <w:sz w:val="18"/>
+          <w:szCs w:val="18"/>
+          <w:lang w:val="en-GB"/>
+        </w:rPr>
+        <w:tab/>
       </w:r>
       <w:r>
         <w:rPr>
@@ -2225,7 +2886,7 @@
     </w:p>
     <w:sectPr>
       <w:pgSz w:w="11906" w:h="16838"/>
-      <w:pgMar w:top="851" w:right="851" w:bottom="851" w:left="851" w:header="709" w:footer="709" w:gutter="0"/>
+      <w:pgMar w:top="709" w:right="851" w:bottom="567" w:left="851" w:header="709" w:footer="709" w:gutter="0"/>
       <w:cols w:space="708"/>
       <w:docGrid w:linePitch="360"/>
     </w:sectPr>
@@ -2401,7 +3062,7 @@
   <w:abstractNum w:abstractNumId="1" w15:restartNumberingAfterBreak="0">
     <w:nsid w:val="124D514E"/>
     <w:multiLevelType w:val="hybridMultilevel"/>
-    <w:tmpl w:val="AAC23F8A"/>
+    <w:tmpl w:val="77F6BB20"/>
     <w:lvl w:ilvl="0" w:tplc="E2C64780">
       <w:start w:val="70"/>
       <w:numFmt w:val="bullet"/>
@@ -2414,16 +3075,16 @@
         <w:rFonts w:ascii="Symbol" w:eastAsiaTheme="minorHAnsi" w:hAnsi="Symbol" w:cs="Segoe UI Light" w:hint="default"/>
       </w:rPr>
     </w:lvl>
-    <w:lvl w:ilvl="1" w:tplc="40090003">
-      <w:start w:val="1"/>
-      <w:numFmt w:val="bullet"/>
-      <w:lvlText w:val="o"/>
+    <w:lvl w:ilvl="1" w:tplc="40090005">
+      <w:start w:val="1"/>
+      <w:numFmt w:val="bullet"/>
+      <w:lvlText w:val=""/>
       <w:lvlJc w:val="left"/>
       <w:pPr>
         <w:ind w:left="1222" w:hanging="360"/>
       </w:pPr>
       <w:rPr>
-        <w:rFonts w:ascii="Courier New" w:hAnsi="Courier New" w:cs="Courier New" w:hint="default"/>
+        <w:rFonts w:ascii="Wingdings" w:hAnsi="Wingdings" w:hint="default"/>
       </w:rPr>
     </w:lvl>
     <w:lvl w:ilvl="2" w:tplc="40090005" w:tentative="1">
@@ -2512,6 +3173,119 @@
     </w:lvl>
   </w:abstractNum>
   <w:abstractNum w:abstractNumId="2" w15:restartNumberingAfterBreak="0">
+    <w:nsid w:val="1DF74012"/>
+    <w:multiLevelType w:val="hybridMultilevel"/>
+    <w:tmpl w:val="87F8BBDE"/>
+    <w:lvl w:ilvl="0" w:tplc="E2C64780">
+      <w:start w:val="70"/>
+      <w:numFmt w:val="bullet"/>
+      <w:lvlText w:val=""/>
+      <w:lvlJc w:val="left"/>
+      <w:pPr>
+        <w:ind w:left="502" w:hanging="360"/>
+      </w:pPr>
+      <w:rPr>
+        <w:rFonts w:ascii="Symbol" w:eastAsiaTheme="minorHAnsi" w:hAnsi="Symbol" w:cs="Segoe UI Light" w:hint="default"/>
+      </w:rPr>
+    </w:lvl>
+    <w:lvl w:ilvl="1" w:tplc="40090001">
+      <w:start w:val="1"/>
+      <w:numFmt w:val="bullet"/>
+      <w:lvlText w:val=""/>
+      <w:lvlJc w:val="left"/>
+      <w:pPr>
+        <w:ind w:left="1222" w:hanging="360"/>
+      </w:pPr>
+      <w:rPr>
+        <w:rFonts w:ascii="Symbol" w:hAnsi="Symbol" w:hint="default"/>
+      </w:rPr>
+    </w:lvl>
+    <w:lvl w:ilvl="2" w:tplc="40090005" w:tentative="1">
+      <w:start w:val="1"/>
+      <w:numFmt w:val="bullet"/>
+      <w:lvlText w:val=""/>
+      <w:lvlJc w:val="left"/>
+      <w:pPr>
+        <w:ind w:left="1942" w:hanging="360"/>
+      </w:pPr>
+      <w:rPr>
+        <w:rFonts w:ascii="Wingdings" w:hAnsi="Wingdings" w:hint="default"/>
+      </w:rPr>
+    </w:lvl>
+    <w:lvl w:ilvl="3" w:tplc="40090001" w:tentative="1">
+      <w:start w:val="1"/>
+      <w:numFmt w:val="bullet"/>
+      <w:lvlText w:val=""/>
+      <w:lvlJc w:val="left"/>
+      <w:pPr>
+        <w:ind w:left="2662" w:hanging="360"/>
+      </w:pPr>
+      <w:rPr>
+        <w:rFonts w:ascii="Symbol" w:hAnsi="Symbol" w:hint="default"/>
+      </w:rPr>
+    </w:lvl>
+    <w:lvl w:ilvl="4" w:tplc="40090003" w:tentative="1">
+      <w:start w:val="1"/>
+      <w:numFmt w:val="bullet"/>
+      <w:lvlText w:val="o"/>
+      <w:lvlJc w:val="left"/>
+      <w:pPr>
+        <w:ind w:left="3382" w:hanging="360"/>
+      </w:pPr>
+      <w:rPr>
+        <w:rFonts w:ascii="Courier New" w:hAnsi="Courier New" w:cs="Courier New" w:hint="default"/>
+      </w:rPr>
+    </w:lvl>
+    <w:lvl w:ilvl="5" w:tplc="40090005" w:tentative="1">
+      <w:start w:val="1"/>
+      <w:numFmt w:val="bullet"/>
+      <w:lvlText w:val=""/>
+      <w:lvlJc w:val="left"/>
+      <w:pPr>
+        <w:ind w:left="4102" w:hanging="360"/>
+      </w:pPr>
+      <w:rPr>
+        <w:rFonts w:ascii="Wingdings" w:hAnsi="Wingdings" w:hint="default"/>
+      </w:rPr>
+    </w:lvl>
+    <w:lvl w:ilvl="6" w:tplc="40090001" w:tentative="1">
+      <w:start w:val="1"/>
+      <w:numFmt w:val="bullet"/>
+      <w:lvlText w:val=""/>
+      <w:lvlJc w:val="left"/>
+      <w:pPr>
+        <w:ind w:left="4822" w:hanging="360"/>
+      </w:pPr>
+      <w:rPr>
+        <w:rFonts w:ascii="Symbol" w:hAnsi="Symbol" w:hint="default"/>
+      </w:rPr>
+    </w:lvl>
+    <w:lvl w:ilvl="7" w:tplc="40090003" w:tentative="1">
+      <w:start w:val="1"/>
+      <w:numFmt w:val="bullet"/>
+      <w:lvlText w:val="o"/>
+      <w:lvlJc w:val="left"/>
+      <w:pPr>
+        <w:ind w:left="5542" w:hanging="360"/>
+      </w:pPr>
+      <w:rPr>
+        <w:rFonts w:ascii="Courier New" w:hAnsi="Courier New" w:cs="Courier New" w:hint="default"/>
+      </w:rPr>
+    </w:lvl>
+    <w:lvl w:ilvl="8" w:tplc="40090005" w:tentative="1">
+      <w:start w:val="1"/>
+      <w:numFmt w:val="bullet"/>
+      <w:lvlText w:val=""/>
+      <w:lvlJc w:val="left"/>
+      <w:pPr>
+        <w:ind w:left="6262" w:hanging="360"/>
+      </w:pPr>
+      <w:rPr>
+        <w:rFonts w:ascii="Wingdings" w:hAnsi="Wingdings" w:hint="default"/>
+      </w:rPr>
+    </w:lvl>
+  </w:abstractNum>
+  <w:abstractNum w:abstractNumId="3" w15:restartNumberingAfterBreak="0">
     <w:nsid w:val="31DD287A"/>
     <w:multiLevelType w:val="hybridMultilevel"/>
     <w:tmpl w:val="2DBC13AE"/>
@@ -2600,7 +3374,7 @@
       </w:pPr>
     </w:lvl>
   </w:abstractNum>
-  <w:abstractNum w:abstractNumId="3" w15:restartNumberingAfterBreak="0">
+  <w:abstractNum w:abstractNumId="4" w15:restartNumberingAfterBreak="0">
     <w:nsid w:val="59A12EAE"/>
     <w:multiLevelType w:val="hybridMultilevel"/>
     <w:tmpl w:val="B99C4E1A"/>
@@ -2713,17 +3487,252 @@
       </w:rPr>
     </w:lvl>
   </w:abstractNum>
+  <w:abstractNum w:abstractNumId="5" w15:restartNumberingAfterBreak="0">
+    <w:nsid w:val="5A18010B"/>
+    <w:multiLevelType w:val="hybridMultilevel"/>
+    <w:tmpl w:val="78B650B2"/>
+    <w:lvl w:ilvl="0" w:tplc="E2C64780">
+      <w:start w:val="70"/>
+      <w:numFmt w:val="bullet"/>
+      <w:lvlText w:val=""/>
+      <w:lvlJc w:val="left"/>
+      <w:pPr>
+        <w:ind w:left="502" w:hanging="360"/>
+      </w:pPr>
+      <w:rPr>
+        <w:rFonts w:ascii="Symbol" w:eastAsiaTheme="minorHAnsi" w:hAnsi="Symbol" w:cs="Segoe UI Light" w:hint="default"/>
+      </w:rPr>
+    </w:lvl>
+    <w:lvl w:ilvl="1" w:tplc="40090005">
+      <w:start w:val="1"/>
+      <w:numFmt w:val="bullet"/>
+      <w:lvlText w:val=""/>
+      <w:lvlJc w:val="left"/>
+      <w:pPr>
+        <w:ind w:left="1222" w:hanging="360"/>
+      </w:pPr>
+      <w:rPr>
+        <w:rFonts w:ascii="Wingdings" w:hAnsi="Wingdings" w:hint="default"/>
+      </w:rPr>
+    </w:lvl>
+    <w:lvl w:ilvl="2" w:tplc="40090005" w:tentative="1">
+      <w:start w:val="1"/>
+      <w:numFmt w:val="bullet"/>
+      <w:lvlText w:val=""/>
+      <w:lvlJc w:val="left"/>
+      <w:pPr>
+        <w:ind w:left="1942" w:hanging="360"/>
+      </w:pPr>
+      <w:rPr>
+        <w:rFonts w:ascii="Wingdings" w:hAnsi="Wingdings" w:hint="default"/>
+      </w:rPr>
+    </w:lvl>
+    <w:lvl w:ilvl="3" w:tplc="40090001" w:tentative="1">
+      <w:start w:val="1"/>
+      <w:numFmt w:val="bullet"/>
+      <w:lvlText w:val=""/>
+      <w:lvlJc w:val="left"/>
+      <w:pPr>
+        <w:ind w:left="2662" w:hanging="360"/>
+      </w:pPr>
+      <w:rPr>
+        <w:rFonts w:ascii="Symbol" w:hAnsi="Symbol" w:hint="default"/>
+      </w:rPr>
+    </w:lvl>
+    <w:lvl w:ilvl="4" w:tplc="40090003" w:tentative="1">
+      <w:start w:val="1"/>
+      <w:numFmt w:val="bullet"/>
+      <w:lvlText w:val="o"/>
+      <w:lvlJc w:val="left"/>
+      <w:pPr>
+        <w:ind w:left="3382" w:hanging="360"/>
+      </w:pPr>
+      <w:rPr>
+        <w:rFonts w:ascii="Courier New" w:hAnsi="Courier New" w:cs="Courier New" w:hint="default"/>
+      </w:rPr>
+    </w:lvl>
+    <w:lvl w:ilvl="5" w:tplc="40090005" w:tentative="1">
+      <w:start w:val="1"/>
+      <w:numFmt w:val="bullet"/>
+      <w:lvlText w:val=""/>
+      <w:lvlJc w:val="left"/>
+      <w:pPr>
+        <w:ind w:left="4102" w:hanging="360"/>
+      </w:pPr>
+      <w:rPr>
+        <w:rFonts w:ascii="Wingdings" w:hAnsi="Wingdings" w:hint="default"/>
+      </w:rPr>
+    </w:lvl>
+    <w:lvl w:ilvl="6" w:tplc="40090001" w:tentative="1">
+      <w:start w:val="1"/>
+      <w:numFmt w:val="bullet"/>
+      <w:lvlText w:val=""/>
+      <w:lvlJc w:val="left"/>
+      <w:pPr>
+        <w:ind w:left="4822" w:hanging="360"/>
+      </w:pPr>
+      <w:rPr>
+        <w:rFonts w:ascii="Symbol" w:hAnsi="Symbol" w:hint="default"/>
+      </w:rPr>
+    </w:lvl>
+    <w:lvl w:ilvl="7" w:tplc="40090003" w:tentative="1">
+      <w:start w:val="1"/>
+      <w:numFmt w:val="bullet"/>
+      <w:lvlText w:val="o"/>
+      <w:lvlJc w:val="left"/>
+      <w:pPr>
+        <w:ind w:left="5542" w:hanging="360"/>
+      </w:pPr>
+      <w:rPr>
+        <w:rFonts w:ascii="Courier New" w:hAnsi="Courier New" w:cs="Courier New" w:hint="default"/>
+      </w:rPr>
+    </w:lvl>
+    <w:lvl w:ilvl="8" w:tplc="40090005" w:tentative="1">
+      <w:start w:val="1"/>
+      <w:numFmt w:val="bullet"/>
+      <w:lvlText w:val=""/>
+      <w:lvlJc w:val="left"/>
+      <w:pPr>
+        <w:ind w:left="6262" w:hanging="360"/>
+      </w:pPr>
+      <w:rPr>
+        <w:rFonts w:ascii="Wingdings" w:hAnsi="Wingdings" w:hint="default"/>
+      </w:rPr>
+    </w:lvl>
+  </w:abstractNum>
+  <w:abstractNum w:abstractNumId="6" w15:restartNumberingAfterBreak="0">
+    <w:nsid w:val="5A397477"/>
+    <w:multiLevelType w:val="hybridMultilevel"/>
+    <w:tmpl w:val="89227B14"/>
+    <w:lvl w:ilvl="0" w:tplc="E2C64780">
+      <w:start w:val="70"/>
+      <w:numFmt w:val="bullet"/>
+      <w:lvlText w:val=""/>
+      <w:lvlJc w:val="left"/>
+      <w:pPr>
+        <w:ind w:left="502" w:hanging="360"/>
+      </w:pPr>
+      <w:rPr>
+        <w:rFonts w:ascii="Symbol" w:eastAsiaTheme="minorHAnsi" w:hAnsi="Symbol" w:cs="Segoe UI Light" w:hint="default"/>
+      </w:rPr>
+    </w:lvl>
+    <w:lvl w:ilvl="1" w:tplc="40090005">
+      <w:start w:val="1"/>
+      <w:numFmt w:val="bullet"/>
+      <w:lvlText w:val=""/>
+      <w:lvlJc w:val="left"/>
+      <w:pPr>
+        <w:ind w:left="1222" w:hanging="360"/>
+      </w:pPr>
+      <w:rPr>
+        <w:rFonts w:ascii="Wingdings" w:hAnsi="Wingdings" w:hint="default"/>
+      </w:rPr>
+    </w:lvl>
+    <w:lvl w:ilvl="2" w:tplc="40090005" w:tentative="1">
+      <w:start w:val="1"/>
+      <w:numFmt w:val="bullet"/>
+      <w:lvlText w:val=""/>
+      <w:lvlJc w:val="left"/>
+      <w:pPr>
+        <w:ind w:left="1942" w:hanging="360"/>
+      </w:pPr>
+      <w:rPr>
+        <w:rFonts w:ascii="Wingdings" w:hAnsi="Wingdings" w:hint="default"/>
+      </w:rPr>
+    </w:lvl>
+    <w:lvl w:ilvl="3" w:tplc="40090001" w:tentative="1">
+      <w:start w:val="1"/>
+      <w:numFmt w:val="bullet"/>
+      <w:lvlText w:val=""/>
+      <w:lvlJc w:val="left"/>
+      <w:pPr>
+        <w:ind w:left="2662" w:hanging="360"/>
+      </w:pPr>
+      <w:rPr>
+        <w:rFonts w:ascii="Symbol" w:hAnsi="Symbol" w:hint="default"/>
+      </w:rPr>
+    </w:lvl>
+    <w:lvl w:ilvl="4" w:tplc="40090003" w:tentative="1">
+      <w:start w:val="1"/>
+      <w:numFmt w:val="bullet"/>
+      <w:lvlText w:val="o"/>
+      <w:lvlJc w:val="left"/>
+      <w:pPr>
+        <w:ind w:left="3382" w:hanging="360"/>
+      </w:pPr>
+      <w:rPr>
+        <w:rFonts w:ascii="Courier New" w:hAnsi="Courier New" w:cs="Courier New" w:hint="default"/>
+      </w:rPr>
+    </w:lvl>
+    <w:lvl w:ilvl="5" w:tplc="40090005" w:tentative="1">
+      <w:start w:val="1"/>
+      <w:numFmt w:val="bullet"/>
+      <w:lvlText w:val=""/>
+      <w:lvlJc w:val="left"/>
+      <w:pPr>
+        <w:ind w:left="4102" w:hanging="360"/>
+      </w:pPr>
+      <w:rPr>
+        <w:rFonts w:ascii="Wingdings" w:hAnsi="Wingdings" w:hint="default"/>
+      </w:rPr>
+    </w:lvl>
+    <w:lvl w:ilvl="6" w:tplc="40090001" w:tentative="1">
+      <w:start w:val="1"/>
+      <w:numFmt w:val="bullet"/>
+      <w:lvlText w:val=""/>
+      <w:lvlJc w:val="left"/>
+      <w:pPr>
+        <w:ind w:left="4822" w:hanging="360"/>
+      </w:pPr>
+      <w:rPr>
+        <w:rFonts w:ascii="Symbol" w:hAnsi="Symbol" w:hint="default"/>
+      </w:rPr>
+    </w:lvl>
+    <w:lvl w:ilvl="7" w:tplc="40090003" w:tentative="1">
+      <w:start w:val="1"/>
+      <w:numFmt w:val="bullet"/>
+      <w:lvlText w:val="o"/>
+      <w:lvlJc w:val="left"/>
+      <w:pPr>
+        <w:ind w:left="5542" w:hanging="360"/>
+      </w:pPr>
+      <w:rPr>
+        <w:rFonts w:ascii="Courier New" w:hAnsi="Courier New" w:cs="Courier New" w:hint="default"/>
+      </w:rPr>
+    </w:lvl>
+    <w:lvl w:ilvl="8" w:tplc="40090005" w:tentative="1">
+      <w:start w:val="1"/>
+      <w:numFmt w:val="bullet"/>
+      <w:lvlText w:val=""/>
+      <w:lvlJc w:val="left"/>
+      <w:pPr>
+        <w:ind w:left="6262" w:hanging="360"/>
+      </w:pPr>
+      <w:rPr>
+        <w:rFonts w:ascii="Wingdings" w:hAnsi="Wingdings" w:hint="default"/>
+      </w:rPr>
+    </w:lvl>
+  </w:abstractNum>
   <w:num w:numId="1">
-    <w:abstractNumId w:val="2"/>
+    <w:abstractNumId w:val="3"/>
   </w:num>
   <w:num w:numId="2">
-    <w:abstractNumId w:val="3"/>
+    <w:abstractNumId w:val="4"/>
   </w:num>
   <w:num w:numId="3">
     <w:abstractNumId w:val="0"/>
   </w:num>
   <w:num w:numId="4">
     <w:abstractNumId w:val="1"/>
+  </w:num>
+  <w:num w:numId="5">
+    <w:abstractNumId w:val="5"/>
+  </w:num>
+  <w:num w:numId="6">
+    <w:abstractNumId w:val="2"/>
+  </w:num>
+  <w:num w:numId="7">
+    <w:abstractNumId w:val="6"/>
   </w:num>
 </w:numbering>
 </file>
@@ -3220,6 +4229,25 @@
       <w:contextualSpacing/>
     </w:pPr>
   </w:style>
+  <w:style w:type="table" w:styleId="TableGrid">
+    <w:name w:val="Table Grid"/>
+    <w:basedOn w:val="TableNormal"/>
+    <w:uiPriority w:val="39"/>
+    <w:rsid w:val="007F485B"/>
+    <w:pPr>
+      <w:spacing w:after="0" w:line="240" w:lineRule="auto"/>
+    </w:pPr>
+    <w:tblPr>
+      <w:tblBorders>
+        <w:top w:val="single" w:sz="4" w:space="0" w:color="auto"/>
+        <w:left w:val="single" w:sz="4" w:space="0" w:color="auto"/>
+        <w:bottom w:val="single" w:sz="4" w:space="0" w:color="auto"/>
+        <w:right w:val="single" w:sz="4" w:space="0" w:color="auto"/>
+        <w:insideH w:val="single" w:sz="4" w:space="0" w:color="auto"/>
+        <w:insideV w:val="single" w:sz="4" w:space="0" w:color="auto"/>
+      </w:tblBorders>
+    </w:tblPr>
+  </w:style>
 </w:styles>
 </file>
 
@@ -3523,7 +4551,7 @@
 </file>
 
 <file path=customXml/itemProps1.xml><?xml version="1.0" encoding="utf-8"?>
-<ds:datastoreItem xmlns:ds="http://schemas.openxmlformats.org/officeDocument/2006/customXml" ds:itemID="{F35FDBE2-B774-4175-BEDC-B135D00696DA}">
+<ds:datastoreItem xmlns:ds="http://schemas.openxmlformats.org/officeDocument/2006/customXml" ds:itemID="{5F66A0E4-CAA1-498A-97DE-F29AE3CA458C}">
   <ds:schemaRefs>
     <ds:schemaRef ds:uri="http://schemas.openxmlformats.org/officeDocument/2006/bibliography"/>
   </ds:schemaRefs>
